--- a/DL Notes.docx
+++ b/DL Notes.docx
@@ -4,7 +4,6 @@
   <w:body>
     <w:p>
       <w:pPr>
-        <w:jc w:val="center"/>
         <w:rPr>
           <w:b/>
           <w:sz w:val="36"/>
@@ -17,12 +16,11 @@
           <w:sz w:val="36"/>
           <w:szCs w:val="36"/>
         </w:rPr>
-        <w:t>Convolution Neural Network</w:t>
-      </w:r>
-    </w:p>
-    <w:p>
-      <w:pPr>
-        <w:jc w:val="center"/>
+        <w:t>DEEP LEARNING NOTEBOOK</w:t>
+      </w:r>
+    </w:p>
+    <w:p>
+      <w:pPr>
         <w:rPr>
           <w:b/>
           <w:sz w:val="36"/>
@@ -32,6 +30,486 @@
     </w:p>
     <w:p>
       <w:pPr>
+        <w:jc w:val="center"/>
+        <w:rPr>
+          <w:b/>
+          <w:sz w:val="36"/>
+          <w:szCs w:val="36"/>
+        </w:rPr>
+      </w:pPr>
+    </w:p>
+    <w:p>
+      <w:pPr>
+        <w:jc w:val="center"/>
+        <w:rPr>
+          <w:b/>
+          <w:sz w:val="36"/>
+          <w:szCs w:val="36"/>
+        </w:rPr>
+      </w:pPr>
+    </w:p>
+    <w:p>
+      <w:pPr>
+        <w:jc w:val="center"/>
+        <w:rPr>
+          <w:b/>
+          <w:sz w:val="36"/>
+          <w:szCs w:val="36"/>
+        </w:rPr>
+      </w:pPr>
+    </w:p>
+    <w:p>
+      <w:pPr>
+        <w:jc w:val="center"/>
+        <w:rPr>
+          <w:b/>
+          <w:sz w:val="36"/>
+          <w:szCs w:val="36"/>
+        </w:rPr>
+      </w:pPr>
+    </w:p>
+    <w:p>
+      <w:pPr>
+        <w:jc w:val="center"/>
+        <w:rPr>
+          <w:b/>
+          <w:sz w:val="36"/>
+          <w:szCs w:val="36"/>
+        </w:rPr>
+      </w:pPr>
+    </w:p>
+    <w:p>
+      <w:pPr>
+        <w:jc w:val="center"/>
+        <w:rPr>
+          <w:b/>
+          <w:sz w:val="36"/>
+          <w:szCs w:val="36"/>
+        </w:rPr>
+      </w:pPr>
+    </w:p>
+    <w:p>
+      <w:pPr>
+        <w:jc w:val="center"/>
+        <w:rPr>
+          <w:b/>
+          <w:sz w:val="36"/>
+          <w:szCs w:val="36"/>
+        </w:rPr>
+      </w:pPr>
+    </w:p>
+    <w:p>
+      <w:pPr>
+        <w:jc w:val="center"/>
+        <w:rPr>
+          <w:b/>
+          <w:sz w:val="36"/>
+          <w:szCs w:val="36"/>
+        </w:rPr>
+      </w:pPr>
+    </w:p>
+    <w:p>
+      <w:pPr>
+        <w:jc w:val="center"/>
+        <w:rPr>
+          <w:b/>
+          <w:sz w:val="36"/>
+          <w:szCs w:val="36"/>
+        </w:rPr>
+      </w:pPr>
+    </w:p>
+    <w:p>
+      <w:pPr>
+        <w:jc w:val="center"/>
+        <w:rPr>
+          <w:b/>
+          <w:sz w:val="36"/>
+          <w:szCs w:val="36"/>
+        </w:rPr>
+      </w:pPr>
+    </w:p>
+    <w:p>
+      <w:pPr>
+        <w:jc w:val="center"/>
+        <w:rPr>
+          <w:b/>
+          <w:sz w:val="36"/>
+          <w:szCs w:val="36"/>
+        </w:rPr>
+      </w:pPr>
+    </w:p>
+    <w:p>
+      <w:pPr>
+        <w:jc w:val="center"/>
+        <w:rPr>
+          <w:b/>
+          <w:sz w:val="36"/>
+          <w:szCs w:val="36"/>
+        </w:rPr>
+      </w:pPr>
+    </w:p>
+    <w:p>
+      <w:pPr>
+        <w:jc w:val="center"/>
+        <w:rPr>
+          <w:b/>
+          <w:sz w:val="36"/>
+          <w:szCs w:val="36"/>
+        </w:rPr>
+      </w:pPr>
+    </w:p>
+    <w:p>
+      <w:pPr>
+        <w:jc w:val="center"/>
+        <w:rPr>
+          <w:b/>
+          <w:sz w:val="36"/>
+          <w:szCs w:val="36"/>
+        </w:rPr>
+      </w:pPr>
+    </w:p>
+    <w:p>
+      <w:pPr>
+        <w:jc w:val="center"/>
+        <w:rPr>
+          <w:b/>
+          <w:sz w:val="36"/>
+          <w:szCs w:val="36"/>
+        </w:rPr>
+      </w:pPr>
+    </w:p>
+    <w:p>
+      <w:pPr>
+        <w:jc w:val="center"/>
+        <w:rPr>
+          <w:b/>
+          <w:sz w:val="36"/>
+          <w:szCs w:val="36"/>
+        </w:rPr>
+      </w:pPr>
+    </w:p>
+    <w:p>
+      <w:pPr>
+        <w:jc w:val="center"/>
+        <w:rPr>
+          <w:b/>
+          <w:sz w:val="36"/>
+          <w:szCs w:val="36"/>
+        </w:rPr>
+      </w:pPr>
+    </w:p>
+    <w:p>
+      <w:pPr>
+        <w:jc w:val="center"/>
+        <w:rPr>
+          <w:b/>
+          <w:sz w:val="36"/>
+          <w:szCs w:val="36"/>
+        </w:rPr>
+      </w:pPr>
+    </w:p>
+    <w:p>
+      <w:pPr>
+        <w:jc w:val="center"/>
+        <w:rPr>
+          <w:b/>
+          <w:sz w:val="36"/>
+          <w:szCs w:val="36"/>
+        </w:rPr>
+      </w:pPr>
+      <w:r>
+        <w:rPr>
+          <w:b/>
+          <w:sz w:val="36"/>
+          <w:szCs w:val="36"/>
+        </w:rPr>
+        <w:lastRenderedPageBreak/>
+        <w:t>Table of C</w:t>
+      </w:r>
+      <w:bookmarkStart w:id="0" w:name="_GoBack"/>
+      <w:bookmarkEnd w:id="0"/>
+      <w:r>
+        <w:rPr>
+          <w:b/>
+          <w:sz w:val="36"/>
+          <w:szCs w:val="36"/>
+        </w:rPr>
+        <w:t>ontents</w:t>
+      </w:r>
+    </w:p>
+    <w:p>
+      <w:pPr>
+        <w:jc w:val="center"/>
+        <w:rPr>
+          <w:b/>
+          <w:sz w:val="36"/>
+          <w:szCs w:val="36"/>
+        </w:rPr>
+      </w:pPr>
+    </w:p>
+    <w:p>
+      <w:r>
+        <w:t>Convolution Neural Network</w:t>
+      </w:r>
+    </w:p>
+    <w:p>
+      <w:pPr>
+        <w:pStyle w:val="ListParagraph"/>
+        <w:numPr>
+          <w:ilvl w:val="0"/>
+          <w:numId w:val="15"/>
+        </w:numPr>
+      </w:pPr>
+      <w:r>
+        <w:t>Introduction</w:t>
+      </w:r>
+    </w:p>
+    <w:p>
+      <w:pPr>
+        <w:pStyle w:val="ListParagraph"/>
+        <w:numPr>
+          <w:ilvl w:val="0"/>
+          <w:numId w:val="15"/>
+        </w:numPr>
+      </w:pPr>
+      <w:r>
+        <w:t>Overview of CNN Layers</w:t>
+      </w:r>
+    </w:p>
+    <w:p>
+      <w:pPr>
+        <w:pStyle w:val="ListParagraph"/>
+        <w:numPr>
+          <w:ilvl w:val="0"/>
+          <w:numId w:val="15"/>
+        </w:numPr>
+      </w:pPr>
+      <w:r>
+        <w:t>MNIST</w:t>
+      </w:r>
+    </w:p>
+    <w:p>
+      <w:pPr>
+        <w:pStyle w:val="ListParagraph"/>
+        <w:numPr>
+          <w:ilvl w:val="0"/>
+          <w:numId w:val="15"/>
+        </w:numPr>
+      </w:pPr>
+      <w:r>
+        <w:t>Cats and Dogs</w:t>
+      </w:r>
+    </w:p>
+    <w:p/>
+    <w:p>
+      <w:r>
+        <w:t>Word2Vec</w:t>
+      </w:r>
+    </w:p>
+    <w:p>
+      <w:pPr>
+        <w:pStyle w:val="ListParagraph"/>
+        <w:numPr>
+          <w:ilvl w:val="0"/>
+          <w:numId w:val="16"/>
+        </w:numPr>
+      </w:pPr>
+      <w:r>
+        <w:t>Continuous Bag of Words</w:t>
+      </w:r>
+    </w:p>
+    <w:p>
+      <w:pPr>
+        <w:pStyle w:val="ListParagraph"/>
+        <w:numPr>
+          <w:ilvl w:val="0"/>
+          <w:numId w:val="16"/>
+        </w:numPr>
+      </w:pPr>
+      <w:r>
+        <w:t>Skip Gram</w:t>
+      </w:r>
+    </w:p>
+    <w:p>
+      <w:pPr>
+        <w:pStyle w:val="ListParagraph"/>
+        <w:numPr>
+          <w:ilvl w:val="0"/>
+          <w:numId w:val="16"/>
+        </w:numPr>
+      </w:pPr>
+      <w:r>
+        <w:t>Negative Sampling</w:t>
+      </w:r>
+    </w:p>
+    <w:p>
+      <w:pPr>
+        <w:pStyle w:val="ListParagraph"/>
+        <w:numPr>
+          <w:ilvl w:val="0"/>
+          <w:numId w:val="16"/>
+        </w:numPr>
+      </w:pPr>
+      <w:r>
+        <w:t>Pseudo Code</w:t>
+      </w:r>
+    </w:p>
+    <w:p/>
+    <w:p>
+      <w:r>
+        <w:t>Recurrent Neural Network</w:t>
+      </w:r>
+    </w:p>
+    <w:p>
+      <w:r>
+        <w:t>Introduction</w:t>
+      </w:r>
+    </w:p>
+    <w:p>
+      <w:r>
+        <w:t>LSTM</w:t>
+      </w:r>
+    </w:p>
+    <w:p/>
+    <w:p/>
+    <w:p>
+      <w:pPr>
+        <w:jc w:val="center"/>
+        <w:rPr>
+          <w:b/>
+          <w:sz w:val="36"/>
+          <w:szCs w:val="36"/>
+        </w:rPr>
+      </w:pPr>
+    </w:p>
+    <w:p>
+      <w:pPr>
+        <w:jc w:val="center"/>
+        <w:rPr>
+          <w:b/>
+          <w:sz w:val="36"/>
+          <w:szCs w:val="36"/>
+        </w:rPr>
+      </w:pPr>
+    </w:p>
+    <w:p>
+      <w:pPr>
+        <w:jc w:val="center"/>
+        <w:rPr>
+          <w:b/>
+          <w:sz w:val="36"/>
+          <w:szCs w:val="36"/>
+        </w:rPr>
+      </w:pPr>
+    </w:p>
+    <w:p>
+      <w:pPr>
+        <w:jc w:val="center"/>
+        <w:rPr>
+          <w:b/>
+          <w:sz w:val="36"/>
+          <w:szCs w:val="36"/>
+        </w:rPr>
+      </w:pPr>
+    </w:p>
+    <w:p>
+      <w:pPr>
+        <w:jc w:val="center"/>
+        <w:rPr>
+          <w:b/>
+          <w:sz w:val="36"/>
+          <w:szCs w:val="36"/>
+        </w:rPr>
+      </w:pPr>
+    </w:p>
+    <w:p>
+      <w:pPr>
+        <w:jc w:val="center"/>
+        <w:rPr>
+          <w:b/>
+          <w:sz w:val="36"/>
+          <w:szCs w:val="36"/>
+        </w:rPr>
+      </w:pPr>
+    </w:p>
+    <w:p>
+      <w:pPr>
+        <w:jc w:val="center"/>
+        <w:rPr>
+          <w:b/>
+          <w:sz w:val="36"/>
+          <w:szCs w:val="36"/>
+        </w:rPr>
+      </w:pPr>
+    </w:p>
+    <w:p>
+      <w:pPr>
+        <w:jc w:val="center"/>
+        <w:rPr>
+          <w:b/>
+          <w:sz w:val="36"/>
+          <w:szCs w:val="36"/>
+        </w:rPr>
+      </w:pPr>
+    </w:p>
+    <w:p>
+      <w:pPr>
+        <w:jc w:val="center"/>
+        <w:rPr>
+          <w:b/>
+          <w:sz w:val="36"/>
+          <w:szCs w:val="36"/>
+        </w:rPr>
+      </w:pPr>
+    </w:p>
+    <w:p>
+      <w:pPr>
+        <w:jc w:val="center"/>
+        <w:rPr>
+          <w:b/>
+          <w:sz w:val="36"/>
+          <w:szCs w:val="36"/>
+        </w:rPr>
+      </w:pPr>
+      <w:r>
+        <w:rPr>
+          <w:b/>
+          <w:sz w:val="36"/>
+          <w:szCs w:val="36"/>
+        </w:rPr>
+        <w:t>Convolution Neural Network</w:t>
+      </w:r>
+    </w:p>
+    <w:p>
+      <w:pPr>
+        <w:jc w:val="both"/>
+        <w:rPr>
+          <w:b/>
+          <w:sz w:val="36"/>
+          <w:szCs w:val="36"/>
+        </w:rPr>
+      </w:pPr>
+    </w:p>
+    <w:p>
+      <w:pPr>
+        <w:jc w:val="both"/>
+        <w:rPr>
+          <w:b/>
+          <w:sz w:val="24"/>
+          <w:szCs w:val="24"/>
+        </w:rPr>
+      </w:pPr>
+      <w:r>
+        <w:rPr>
+          <w:b/>
+          <w:sz w:val="24"/>
+          <w:szCs w:val="24"/>
+        </w:rPr>
+        <w:t>Introduction</w:t>
+      </w:r>
+    </w:p>
+    <w:p>
+      <w:pPr>
         <w:spacing w:line="240" w:lineRule="auto"/>
         <w:jc w:val="both"/>
       </w:pPr>
@@ -42,7 +520,7 @@
     <w:p>
       <w:pPr>
         <w:spacing w:line="240" w:lineRule="auto"/>
-        <w:jc w:val="both"/>
+        <w:jc w:val="center"/>
       </w:pPr>
       <w:r>
         <w:t xml:space="preserve">1 line </w:t>
@@ -51,13 +529,11 @@
         <w:sym w:font="Wingdings" w:char="F0E0"/>
       </w:r>
       <w:r>
-        <w:t xml:space="preserve"> 2 </w:t>
-      </w:r>
-      <w:proofErr w:type="gramStart"/>
-      <w:r>
-        <w:t>line</w:t>
-      </w:r>
-      <w:proofErr w:type="gramEnd"/>
+        <w:t xml:space="preserve"> 2 line</w:t>
+      </w:r>
+      <w:r>
+        <w:t>s</w:t>
+      </w:r>
       <w:r>
         <w:t xml:space="preserve"> </w:t>
       </w:r>
@@ -314,6 +790,7 @@
         <w:rPr>
           <w:noProof/>
         </w:rPr>
+        <w:lastRenderedPageBreak/>
         <w:drawing>
           <wp:inline distT="0" distB="0" distL="0" distR="0" wp14:anchorId="14D3CB5A" wp14:editId="1C2CF432">
             <wp:extent cx="2038350" cy="1528763"/>
@@ -377,7 +854,6 @@
         <w:jc w:val="both"/>
       </w:pPr>
       <w:r>
-        <w:lastRenderedPageBreak/>
         <w:t xml:space="preserve">The output of </w:t>
       </w:r>
       <w:proofErr w:type="spellStart"/>
@@ -526,6 +1002,7 @@
         <w:rPr>
           <w:noProof/>
         </w:rPr>
+        <w:lastRenderedPageBreak/>
         <w:drawing>
           <wp:inline distT="0" distB="0" distL="0" distR="0" wp14:anchorId="0C25450C" wp14:editId="0CD6A359">
             <wp:extent cx="3886200" cy="1671149"/>
@@ -592,7 +1069,13 @@
         <w:t xml:space="preserve">Dropout layer is used </w:t>
       </w:r>
       <w:r>
-        <w:t xml:space="preserve">to make the CNN model robust against noise. These layers are generally introduced between 2 fully connected neural network layers. They temporarily cut a portion of data flowing between two fully connected layers. This is equivalent to making the model learn to classify accurately in presence of noise. Thus, chances of model classifying inaccurately because of overfitting is reduced. </w:t>
+        <w:t>to</w:t>
+      </w:r>
+      <w:r>
+        <w:t xml:space="preserve"> reduce over-fitting by making</w:t>
+      </w:r>
+      <w:r>
+        <w:t xml:space="preserve"> the CNN model robust against noise. These layers are generally introduced between 2 fully connected neural network layers. They temporarily cut a portion of data flowing between two fully connected layers. This is equivalent to making the model learn to classify accurately in presence of noise. Thus, chances of model classifying inaccurately because of overfitting is reduced. </w:t>
       </w:r>
     </w:p>
     <w:p>
@@ -600,7 +1083,6 @@
         <w:jc w:val="both"/>
       </w:pPr>
       <w:r>
-        <w:lastRenderedPageBreak/>
         <w:t>The output of CNN model is calculated using SoftMax function. SoftMax is preferred as it gives the probability of outputs for different classes rather than just &gt;= 0.5 in the case of sigmoid output. The usage of SoftMax function to find output results based on the highest probability of class results in an increase in accuracy the of output.</w:t>
       </w:r>
     </w:p>
@@ -834,6 +1316,7 @@
       </w:pPr>
       <w:proofErr w:type="spellStart"/>
       <w:r>
+        <w:lastRenderedPageBreak/>
         <w:t>y</w:t>
       </w:r>
       <w:r>
@@ -884,20 +1367,16 @@
     <w:p/>
     <w:p/>
     <w:p/>
-    <w:p/>
-    <w:p/>
-    <w:p/>
-    <w:p>
-      <w:pPr>
-        <w:rPr>
-          <w:b/>
-        </w:rPr>
-      </w:pPr>
-      <w:r>
-        <w:rPr>
-          <w:b/>
-        </w:rPr>
-        <w:lastRenderedPageBreak/>
+    <w:p>
+      <w:pPr>
+        <w:rPr>
+          <w:b/>
+        </w:rPr>
+      </w:pPr>
+      <w:r>
+        <w:rPr>
+          <w:b/>
+        </w:rPr>
         <w:t xml:space="preserve">Overview of CNN Layers </w:t>
       </w:r>
     </w:p>
@@ -1389,6 +1868,7 @@
               <w:jc w:val="center"/>
             </w:pPr>
             <w:r>
+              <w:lastRenderedPageBreak/>
               <w:t>Regularization</w:t>
             </w:r>
           </w:p>
@@ -1546,7 +2026,6 @@
           <w:sz w:val="36"/>
           <w:szCs w:val="36"/>
         </w:rPr>
-        <w:lastRenderedPageBreak/>
         <w:t>MNIST</w:t>
       </w:r>
     </w:p>
@@ -1779,6 +2258,7 @@
         <w:jc w:val="both"/>
       </w:pPr>
       <w:r>
+        <w:lastRenderedPageBreak/>
         <w:t xml:space="preserve">Output Pixel Size: </w:t>
       </w:r>
       <w:r>
@@ -1793,6 +2273,7 @@
     </w:p>
     <w:p>
       <w:pPr>
+        <w:pStyle w:val="ListParagraph"/>
         <w:jc w:val="both"/>
       </w:pPr>
     </w:p>
@@ -1803,18 +2284,17 @@
     </w:p>
     <w:p>
       <w:pPr>
-        <w:keepNext/>
+        <w:jc w:val="both"/>
       </w:pPr>
       <w:r>
         <w:rPr>
           <w:noProof/>
         </w:rPr>
-        <w:lastRenderedPageBreak/>
         <w:drawing>
-          <wp:inline distT="0" distB="0" distL="0" distR="0" wp14:anchorId="747EA0E1" wp14:editId="38EEDD30">
-            <wp:extent cx="5762625" cy="7829550"/>
-            <wp:effectExtent l="0" t="0" r="9525" b="0"/>
-            <wp:docPr id="13" name="Picture 13"/>
+          <wp:inline distT="0" distB="0" distL="0" distR="0" wp14:anchorId="54E25147" wp14:editId="6DA2BE40">
+            <wp:extent cx="1578415" cy="1724025"/>
+            <wp:effectExtent l="0" t="0" r="3175" b="0"/>
+            <wp:docPr id="33" name="Picture 33"/>
             <wp:cNvGraphicFramePr>
               <a:graphicFrameLocks xmlns:a="http://schemas.openxmlformats.org/drawingml/2006/main" noChangeAspect="1"/>
             </wp:cNvGraphicFramePr>
@@ -1834,7 +2314,7 @@
                   <pic:spPr>
                     <a:xfrm>
                       <a:off x="0" y="0"/>
-                      <a:ext cx="5762625" cy="7829550"/>
+                      <a:ext cx="1598167" cy="1745599"/>
                     </a:xfrm>
                     <a:prstGeom prst="rect">
                       <a:avLst/>
@@ -1846,50 +2326,18 @@
           </wp:inline>
         </w:drawing>
       </w:r>
-    </w:p>
-    <w:p>
-      <w:pPr>
-        <w:pStyle w:val="Caption"/>
-        <w:jc w:val="center"/>
-        <w:rPr>
-          <w:b/>
-        </w:rPr>
-      </w:pPr>
-      <w:r>
-        <w:t xml:space="preserve">Figure </w:t>
-      </w:r>
-      <w:fldSimple w:instr=" SEQ Figure \* ARABIC ">
-        <w:r>
-          <w:rPr>
-            <w:noProof/>
-          </w:rPr>
-          <w:t>1</w:t>
-        </w:r>
-      </w:fldSimple>
-      <w:r>
-        <w:t xml:space="preserve"> Convolution Layer 1 Output</w:t>
-      </w:r>
-    </w:p>
-    <w:p>
-      <w:pPr>
-        <w:rPr>
-          <w:b/>
-        </w:rPr>
-      </w:pPr>
-    </w:p>
-    <w:p>
-      <w:pPr>
-        <w:keepNext/>
-      </w:pPr>
+      <w:r>
+        <w:t xml:space="preserve">                     </w:t>
+      </w:r>
       <w:r>
         <w:rPr>
           <w:noProof/>
         </w:rPr>
         <w:drawing>
-          <wp:inline distT="0" distB="0" distL="0" distR="0" wp14:anchorId="3EA8413F" wp14:editId="57DBDA50">
-            <wp:extent cx="5753100" cy="5743575"/>
-            <wp:effectExtent l="0" t="0" r="0" b="9525"/>
-            <wp:docPr id="15" name="Picture 15"/>
+          <wp:inline distT="0" distB="0" distL="0" distR="0" wp14:anchorId="68C868E7" wp14:editId="539AC71A">
+            <wp:extent cx="1266825" cy="1304704"/>
+            <wp:effectExtent l="0" t="0" r="0" b="0"/>
+            <wp:docPr id="34" name="Picture 34"/>
             <wp:cNvGraphicFramePr>
               <a:graphicFrameLocks xmlns:a="http://schemas.openxmlformats.org/drawingml/2006/main" noChangeAspect="1"/>
             </wp:cNvGraphicFramePr>
@@ -1909,7 +2357,7 @@
                   <pic:spPr>
                     <a:xfrm>
                       <a:off x="0" y="0"/>
-                      <a:ext cx="5753100" cy="5743575"/>
+                      <a:ext cx="1284695" cy="1323109"/>
                     </a:xfrm>
                     <a:prstGeom prst="rect">
                       <a:avLst/>
@@ -1921,96 +2369,18 @@
           </wp:inline>
         </w:drawing>
       </w:r>
-    </w:p>
-    <w:p>
-      <w:pPr>
-        <w:pStyle w:val="Caption"/>
-        <w:jc w:val="center"/>
-        <w:rPr>
-          <w:b/>
-        </w:rPr>
-      </w:pPr>
-      <w:r>
-        <w:t xml:space="preserve">Figure </w:t>
-      </w:r>
-      <w:fldSimple w:instr=" SEQ Figure \* ARABIC ">
-        <w:r>
-          <w:rPr>
-            <w:noProof/>
-          </w:rPr>
-          <w:t>2</w:t>
-        </w:r>
-      </w:fldSimple>
-      <w:r>
-        <w:t xml:space="preserve"> Convolution Layer 2 Output</w:t>
-      </w:r>
-    </w:p>
-    <w:p>
-      <w:pPr>
-        <w:rPr>
-          <w:b/>
-        </w:rPr>
-      </w:pPr>
-    </w:p>
-    <w:p>
-      <w:pPr>
-        <w:rPr>
-          <w:b/>
-        </w:rPr>
-      </w:pPr>
-      <w:r>
-        <w:rPr>
-          <w:b/>
-        </w:rPr>
-        <w:t>Note:</w:t>
-      </w:r>
-    </w:p>
-    <w:p>
-      <w:r>
-        <w:t xml:space="preserve">The convolution outputs </w:t>
-      </w:r>
-      <w:r>
-        <w:t>represent</w:t>
-      </w:r>
-      <w:r>
-        <w:t xml:space="preserve"> how that image activates the neurons of the convolutional layers. Each filter learns to activate optimally for different features of the image.</w:t>
-      </w:r>
-    </w:p>
-    <w:p>
-      <w:pPr>
-        <w:rPr>
-          <w:b/>
-        </w:rPr>
-      </w:pPr>
-    </w:p>
-    <w:p>
-      <w:pPr>
-        <w:rPr>
-          <w:b/>
-        </w:rPr>
-      </w:pPr>
-    </w:p>
-    <w:p>
-      <w:pPr>
-        <w:rPr>
-          <w:b/>
-        </w:rPr>
-      </w:pPr>
-    </w:p>
-    <w:p>
-      <w:pPr>
-        <w:keepNext/>
-      </w:pPr>
+      <w:r>
+        <w:t xml:space="preserve">                  </w:t>
+      </w:r>
       <w:r>
         <w:rPr>
           <w:noProof/>
         </w:rPr>
-        <w:lastRenderedPageBreak/>
         <w:drawing>
-          <wp:inline distT="0" distB="0" distL="0" distR="0" wp14:anchorId="28531365" wp14:editId="161BC57D">
-            <wp:extent cx="5734050" cy="7829550"/>
+          <wp:inline distT="0" distB="0" distL="0" distR="0" wp14:anchorId="49CF0FE0" wp14:editId="38EC077E">
+            <wp:extent cx="1456884" cy="1642110"/>
             <wp:effectExtent l="0" t="0" r="0" b="0"/>
-            <wp:docPr id="17" name="Picture 17"/>
+            <wp:docPr id="35" name="Picture 35"/>
             <wp:cNvGraphicFramePr>
               <a:graphicFrameLocks xmlns:a="http://schemas.openxmlformats.org/drawingml/2006/main" noChangeAspect="1"/>
             </wp:cNvGraphicFramePr>
@@ -2030,7 +2400,7 @@
                   <pic:spPr>
                     <a:xfrm>
                       <a:off x="0" y="0"/>
-                      <a:ext cx="5734050" cy="7829550"/>
+                      <a:ext cx="1479231" cy="1667298"/>
                     </a:xfrm>
                     <a:prstGeom prst="rect">
                       <a:avLst/>
@@ -2045,50 +2415,81 @@
     </w:p>
     <w:p>
       <w:pPr>
-        <w:pStyle w:val="Caption"/>
-        <w:jc w:val="center"/>
-        <w:rPr>
-          <w:b/>
-        </w:rPr>
-      </w:pPr>
-      <w:r>
-        <w:t xml:space="preserve">Figure </w:t>
-      </w:r>
-      <w:fldSimple w:instr=" SEQ Figure \* ARABIC ">
-        <w:r>
-          <w:rPr>
-            <w:noProof/>
-          </w:rPr>
-          <w:t>3</w:t>
-        </w:r>
-      </w:fldSimple>
-      <w:r>
-        <w:t xml:space="preserve"> </w:t>
-      </w:r>
-      <w:r>
-        <w:t>Convolution Layer 1 Output</w:t>
-      </w:r>
-    </w:p>
-    <w:p>
-      <w:pPr>
-        <w:rPr>
-          <w:b/>
-        </w:rPr>
-      </w:pPr>
-    </w:p>
-    <w:p>
-      <w:pPr>
-        <w:keepNext/>
+        <w:jc w:val="both"/>
+      </w:pPr>
+      <w:r>
+        <w:t>In our experiment, we have assumed threshold of filter as +2. Black pixel is represented as 0 and white pixel is represented as 1. The 3*3 filter values used are [[-1,</w:t>
+      </w:r>
+      <w:proofErr w:type="gramStart"/>
+      <w:r>
+        <w:t>2,-</w:t>
+      </w:r>
+      <w:proofErr w:type="gramEnd"/>
+      <w:r>
+        <w:t>1], [-1,2,-1], [-1,2,-1]].</w:t>
+      </w:r>
+    </w:p>
+    <w:p>
+      <w:pPr>
+        <w:jc w:val="both"/>
+      </w:pPr>
+    </w:p>
+    <w:p>
+      <w:pPr>
+        <w:jc w:val="both"/>
       </w:pPr>
       <w:r>
         <w:rPr>
           <w:noProof/>
         </w:rPr>
         <w:drawing>
-          <wp:inline distT="0" distB="0" distL="0" distR="0" wp14:anchorId="4273FDF0" wp14:editId="76E1BC7F">
-            <wp:extent cx="5734050" cy="5591175"/>
-            <wp:effectExtent l="0" t="0" r="0" b="9525"/>
-            <wp:docPr id="18" name="Picture 18"/>
+          <wp:inline distT="0" distB="0" distL="0" distR="0" wp14:anchorId="5C219245" wp14:editId="0EF5573B">
+            <wp:extent cx="1578415" cy="1724025"/>
+            <wp:effectExtent l="0" t="0" r="3175" b="0"/>
+            <wp:docPr id="36" name="Picture 36"/>
+            <wp:cNvGraphicFramePr>
+              <a:graphicFrameLocks xmlns:a="http://schemas.openxmlformats.org/drawingml/2006/main" noChangeAspect="1"/>
+            </wp:cNvGraphicFramePr>
+            <a:graphic xmlns:a="http://schemas.openxmlformats.org/drawingml/2006/main">
+              <a:graphicData uri="http://schemas.openxmlformats.org/drawingml/2006/picture">
+                <pic:pic xmlns:pic="http://schemas.openxmlformats.org/drawingml/2006/picture">
+                  <pic:nvPicPr>
+                    <pic:cNvPr id="1" name=""/>
+                    <pic:cNvPicPr/>
+                  </pic:nvPicPr>
+                  <pic:blipFill>
+                    <a:blip r:embed="rId14"/>
+                    <a:stretch>
+                      <a:fillRect/>
+                    </a:stretch>
+                  </pic:blipFill>
+                  <pic:spPr>
+                    <a:xfrm>
+                      <a:off x="0" y="0"/>
+                      <a:ext cx="1598167" cy="1745599"/>
+                    </a:xfrm>
+                    <a:prstGeom prst="rect">
+                      <a:avLst/>
+                    </a:prstGeom>
+                  </pic:spPr>
+                </pic:pic>
+              </a:graphicData>
+            </a:graphic>
+          </wp:inline>
+        </w:drawing>
+      </w:r>
+      <w:r>
+        <w:t xml:space="preserve">                      </w:t>
+      </w:r>
+      <w:r>
+        <w:rPr>
+          <w:noProof/>
+        </w:rPr>
+        <w:drawing>
+          <wp:inline distT="0" distB="0" distL="0" distR="0" wp14:anchorId="5BBD9F87" wp14:editId="3FC08F3D">
+            <wp:extent cx="1248834" cy="1257300"/>
+            <wp:effectExtent l="0" t="0" r="8890" b="0"/>
+            <wp:docPr id="37" name="Picture 37"/>
             <wp:cNvGraphicFramePr>
               <a:graphicFrameLocks xmlns:a="http://schemas.openxmlformats.org/drawingml/2006/main" noChangeAspect="1"/>
             </wp:cNvGraphicFramePr>
@@ -2108,6 +2509,585 @@
                   <pic:spPr>
                     <a:xfrm>
                       <a:off x="0" y="0"/>
+                      <a:ext cx="1285951" cy="1294668"/>
+                    </a:xfrm>
+                    <a:prstGeom prst="rect">
+                      <a:avLst/>
+                    </a:prstGeom>
+                  </pic:spPr>
+                </pic:pic>
+              </a:graphicData>
+            </a:graphic>
+          </wp:inline>
+        </w:drawing>
+      </w:r>
+      <w:r>
+        <w:t xml:space="preserve">                 </w:t>
+      </w:r>
+      <w:r>
+        <w:rPr>
+          <w:noProof/>
+        </w:rPr>
+        <w:drawing>
+          <wp:inline distT="0" distB="0" distL="0" distR="0" wp14:anchorId="0B4F374D" wp14:editId="0B72AA62">
+            <wp:extent cx="1504950" cy="1621570"/>
+            <wp:effectExtent l="0" t="0" r="0" b="0"/>
+            <wp:docPr id="38" name="Picture 38"/>
+            <wp:cNvGraphicFramePr>
+              <a:graphicFrameLocks xmlns:a="http://schemas.openxmlformats.org/drawingml/2006/main" noChangeAspect="1"/>
+            </wp:cNvGraphicFramePr>
+            <a:graphic xmlns:a="http://schemas.openxmlformats.org/drawingml/2006/main">
+              <a:graphicData uri="http://schemas.openxmlformats.org/drawingml/2006/picture">
+                <pic:pic xmlns:pic="http://schemas.openxmlformats.org/drawingml/2006/picture">
+                  <pic:nvPicPr>
+                    <pic:cNvPr id="1" name=""/>
+                    <pic:cNvPicPr/>
+                  </pic:nvPicPr>
+                  <pic:blipFill>
+                    <a:blip r:embed="rId18"/>
+                    <a:stretch>
+                      <a:fillRect/>
+                    </a:stretch>
+                  </pic:blipFill>
+                  <pic:spPr>
+                    <a:xfrm>
+                      <a:off x="0" y="0"/>
+                      <a:ext cx="1509416" cy="1626382"/>
+                    </a:xfrm>
+                    <a:prstGeom prst="rect">
+                      <a:avLst/>
+                    </a:prstGeom>
+                  </pic:spPr>
+                </pic:pic>
+              </a:graphicData>
+            </a:graphic>
+          </wp:inline>
+        </w:drawing>
+      </w:r>
+    </w:p>
+    <w:p>
+      <w:pPr>
+        <w:jc w:val="both"/>
+      </w:pPr>
+      <w:r>
+        <w:t>In our experiment, we have assumed threshold of filter as +2. Black pixel is represented as 0 and white pixel is represented as 1. The 3*3 filter values used are [[-</w:t>
+      </w:r>
+      <w:proofErr w:type="gramStart"/>
+      <w:r>
+        <w:t>1,-</w:t>
+      </w:r>
+      <w:proofErr w:type="gramEnd"/>
+      <w:r>
+        <w:t>1,2], [-1,2,-1], [2,-1,-1]].</w:t>
+      </w:r>
+    </w:p>
+    <w:p>
+      <w:pPr>
+        <w:jc w:val="both"/>
+      </w:pPr>
+    </w:p>
+    <w:p>
+      <w:pPr>
+        <w:jc w:val="both"/>
+      </w:pPr>
+    </w:p>
+    <w:p>
+      <w:pPr>
+        <w:jc w:val="both"/>
+      </w:pPr>
+      <w:r>
+        <w:rPr>
+          <w:noProof/>
+        </w:rPr>
+        <w:drawing>
+          <wp:inline distT="0" distB="0" distL="0" distR="0" wp14:anchorId="64C41E65" wp14:editId="52CEFFFA">
+            <wp:extent cx="1578415" cy="1724025"/>
+            <wp:effectExtent l="0" t="0" r="3175" b="0"/>
+            <wp:docPr id="39" name="Picture 39"/>
+            <wp:cNvGraphicFramePr>
+              <a:graphicFrameLocks xmlns:a="http://schemas.openxmlformats.org/drawingml/2006/main" noChangeAspect="1"/>
+            </wp:cNvGraphicFramePr>
+            <a:graphic xmlns:a="http://schemas.openxmlformats.org/drawingml/2006/main">
+              <a:graphicData uri="http://schemas.openxmlformats.org/drawingml/2006/picture">
+                <pic:pic xmlns:pic="http://schemas.openxmlformats.org/drawingml/2006/picture">
+                  <pic:nvPicPr>
+                    <pic:cNvPr id="1" name=""/>
+                    <pic:cNvPicPr/>
+                  </pic:nvPicPr>
+                  <pic:blipFill>
+                    <a:blip r:embed="rId14"/>
+                    <a:stretch>
+                      <a:fillRect/>
+                    </a:stretch>
+                  </pic:blipFill>
+                  <pic:spPr>
+                    <a:xfrm>
+                      <a:off x="0" y="0"/>
+                      <a:ext cx="1598167" cy="1745599"/>
+                    </a:xfrm>
+                    <a:prstGeom prst="rect">
+                      <a:avLst/>
+                    </a:prstGeom>
+                  </pic:spPr>
+                </pic:pic>
+              </a:graphicData>
+            </a:graphic>
+          </wp:inline>
+        </w:drawing>
+      </w:r>
+      <w:r>
+        <w:t xml:space="preserve">                  </w:t>
+      </w:r>
+      <w:r>
+        <w:rPr>
+          <w:noProof/>
+        </w:rPr>
+        <w:drawing>
+          <wp:inline distT="0" distB="0" distL="0" distR="0" wp14:anchorId="72E686C4" wp14:editId="534808F9">
+            <wp:extent cx="1390650" cy="1381125"/>
+            <wp:effectExtent l="0" t="0" r="0" b="9525"/>
+            <wp:docPr id="41" name="Picture 41"/>
+            <wp:cNvGraphicFramePr>
+              <a:graphicFrameLocks xmlns:a="http://schemas.openxmlformats.org/drawingml/2006/main" noChangeAspect="1"/>
+            </wp:cNvGraphicFramePr>
+            <a:graphic xmlns:a="http://schemas.openxmlformats.org/drawingml/2006/main">
+              <a:graphicData uri="http://schemas.openxmlformats.org/drawingml/2006/picture">
+                <pic:pic xmlns:pic="http://schemas.openxmlformats.org/drawingml/2006/picture">
+                  <pic:nvPicPr>
+                    <pic:cNvPr id="1" name=""/>
+                    <pic:cNvPicPr/>
+                  </pic:nvPicPr>
+                  <pic:blipFill>
+                    <a:blip r:embed="rId19"/>
+                    <a:stretch>
+                      <a:fillRect/>
+                    </a:stretch>
+                  </pic:blipFill>
+                  <pic:spPr>
+                    <a:xfrm>
+                      <a:off x="0" y="0"/>
+                      <a:ext cx="1390650" cy="1381125"/>
+                    </a:xfrm>
+                    <a:prstGeom prst="rect">
+                      <a:avLst/>
+                    </a:prstGeom>
+                  </pic:spPr>
+                </pic:pic>
+              </a:graphicData>
+            </a:graphic>
+          </wp:inline>
+        </w:drawing>
+      </w:r>
+      <w:r>
+        <w:t xml:space="preserve">                   </w:t>
+      </w:r>
+      <w:r>
+        <w:rPr>
+          <w:noProof/>
+        </w:rPr>
+        <w:drawing>
+          <wp:inline distT="0" distB="0" distL="0" distR="0" wp14:anchorId="4EA90D77" wp14:editId="51BEC3A7">
+            <wp:extent cx="1610995" cy="1561604"/>
+            <wp:effectExtent l="0" t="0" r="8255" b="635"/>
+            <wp:docPr id="42" name="Picture 42"/>
+            <wp:cNvGraphicFramePr>
+              <a:graphicFrameLocks xmlns:a="http://schemas.openxmlformats.org/drawingml/2006/main" noChangeAspect="1"/>
+            </wp:cNvGraphicFramePr>
+            <a:graphic xmlns:a="http://schemas.openxmlformats.org/drawingml/2006/main">
+              <a:graphicData uri="http://schemas.openxmlformats.org/drawingml/2006/picture">
+                <pic:pic xmlns:pic="http://schemas.openxmlformats.org/drawingml/2006/picture">
+                  <pic:nvPicPr>
+                    <pic:cNvPr id="1" name=""/>
+                    <pic:cNvPicPr/>
+                  </pic:nvPicPr>
+                  <pic:blipFill>
+                    <a:blip r:embed="rId20"/>
+                    <a:stretch>
+                      <a:fillRect/>
+                    </a:stretch>
+                  </pic:blipFill>
+                  <pic:spPr>
+                    <a:xfrm>
+                      <a:off x="0" y="0"/>
+                      <a:ext cx="1665029" cy="1613982"/>
+                    </a:xfrm>
+                    <a:prstGeom prst="rect">
+                      <a:avLst/>
+                    </a:prstGeom>
+                  </pic:spPr>
+                </pic:pic>
+              </a:graphicData>
+            </a:graphic>
+          </wp:inline>
+        </w:drawing>
+      </w:r>
+    </w:p>
+    <w:p>
+      <w:pPr>
+        <w:jc w:val="both"/>
+      </w:pPr>
+      <w:r>
+        <w:lastRenderedPageBreak/>
+        <w:t>In our experiment, we have assumed threshold of filter as +2. Black pixel is represented as 0 and white pixel is represented as 1. The 3*3 filter values used are [[-1,</w:t>
+      </w:r>
+      <w:proofErr w:type="gramStart"/>
+      <w:r>
+        <w:t>2,</w:t>
+      </w:r>
+      <w:r>
+        <w:t>-</w:t>
+      </w:r>
+      <w:proofErr w:type="gramEnd"/>
+      <w:r>
+        <w:t>1], [-1,2,-1], [-1,2,-1]].</w:t>
+      </w:r>
+    </w:p>
+    <w:p>
+      <w:pPr>
+        <w:jc w:val="both"/>
+      </w:pPr>
+      <w:r>
+        <w:rPr>
+          <w:noProof/>
+        </w:rPr>
+        <w:lastRenderedPageBreak/>
+        <w:drawing>
+          <wp:inline distT="0" distB="0" distL="0" distR="0" wp14:anchorId="747EA0E1" wp14:editId="38EEDD30">
+            <wp:extent cx="5762625" cy="7829550"/>
+            <wp:effectExtent l="0" t="0" r="9525" b="0"/>
+            <wp:docPr id="13" name="Picture 13"/>
+            <wp:cNvGraphicFramePr>
+              <a:graphicFrameLocks xmlns:a="http://schemas.openxmlformats.org/drawingml/2006/main" noChangeAspect="1"/>
+            </wp:cNvGraphicFramePr>
+            <a:graphic xmlns:a="http://schemas.openxmlformats.org/drawingml/2006/main">
+              <a:graphicData uri="http://schemas.openxmlformats.org/drawingml/2006/picture">
+                <pic:pic xmlns:pic="http://schemas.openxmlformats.org/drawingml/2006/picture">
+                  <pic:nvPicPr>
+                    <pic:cNvPr id="1" name=""/>
+                    <pic:cNvPicPr/>
+                  </pic:nvPicPr>
+                  <pic:blipFill>
+                    <a:blip r:embed="rId21"/>
+                    <a:stretch>
+                      <a:fillRect/>
+                    </a:stretch>
+                  </pic:blipFill>
+                  <pic:spPr>
+                    <a:xfrm>
+                      <a:off x="0" y="0"/>
+                      <a:ext cx="5762625" cy="7829550"/>
+                    </a:xfrm>
+                    <a:prstGeom prst="rect">
+                      <a:avLst/>
+                    </a:prstGeom>
+                  </pic:spPr>
+                </pic:pic>
+              </a:graphicData>
+            </a:graphic>
+          </wp:inline>
+        </w:drawing>
+      </w:r>
+    </w:p>
+    <w:p>
+      <w:pPr>
+        <w:pStyle w:val="Caption"/>
+        <w:jc w:val="center"/>
+        <w:rPr>
+          <w:b/>
+        </w:rPr>
+      </w:pPr>
+      <w:r>
+        <w:t xml:space="preserve">Figure </w:t>
+      </w:r>
+      <w:r>
+        <w:fldChar w:fldCharType="begin"/>
+      </w:r>
+      <w:r>
+        <w:instrText xml:space="preserve"> SEQ Figure \* ARABIC </w:instrText>
+      </w:r>
+      <w:r>
+        <w:fldChar w:fldCharType="separate"/>
+      </w:r>
+      <w:r>
+        <w:rPr>
+          <w:noProof/>
+        </w:rPr>
+        <w:t>1</w:t>
+      </w:r>
+      <w:r>
+        <w:rPr>
+          <w:noProof/>
+        </w:rPr>
+        <w:fldChar w:fldCharType="end"/>
+      </w:r>
+      <w:r>
+        <w:t xml:space="preserve"> Convolution Layer 1 Output</w:t>
+      </w:r>
+    </w:p>
+    <w:p>
+      <w:pPr>
+        <w:rPr>
+          <w:b/>
+        </w:rPr>
+      </w:pPr>
+    </w:p>
+    <w:p>
+      <w:pPr>
+        <w:keepNext/>
+      </w:pPr>
+      <w:r>
+        <w:rPr>
+          <w:noProof/>
+        </w:rPr>
+        <w:drawing>
+          <wp:inline distT="0" distB="0" distL="0" distR="0" wp14:anchorId="3EA8413F" wp14:editId="57DBDA50">
+            <wp:extent cx="5753100" cy="5743575"/>
+            <wp:effectExtent l="0" t="0" r="0" b="9525"/>
+            <wp:docPr id="15" name="Picture 15"/>
+            <wp:cNvGraphicFramePr>
+              <a:graphicFrameLocks xmlns:a="http://schemas.openxmlformats.org/drawingml/2006/main" noChangeAspect="1"/>
+            </wp:cNvGraphicFramePr>
+            <a:graphic xmlns:a="http://schemas.openxmlformats.org/drawingml/2006/main">
+              <a:graphicData uri="http://schemas.openxmlformats.org/drawingml/2006/picture">
+                <pic:pic xmlns:pic="http://schemas.openxmlformats.org/drawingml/2006/picture">
+                  <pic:nvPicPr>
+                    <pic:cNvPr id="1" name=""/>
+                    <pic:cNvPicPr/>
+                  </pic:nvPicPr>
+                  <pic:blipFill>
+                    <a:blip r:embed="rId22"/>
+                    <a:stretch>
+                      <a:fillRect/>
+                    </a:stretch>
+                  </pic:blipFill>
+                  <pic:spPr>
+                    <a:xfrm>
+                      <a:off x="0" y="0"/>
+                      <a:ext cx="5753100" cy="5743575"/>
+                    </a:xfrm>
+                    <a:prstGeom prst="rect">
+                      <a:avLst/>
+                    </a:prstGeom>
+                  </pic:spPr>
+                </pic:pic>
+              </a:graphicData>
+            </a:graphic>
+          </wp:inline>
+        </w:drawing>
+      </w:r>
+    </w:p>
+    <w:p>
+      <w:pPr>
+        <w:pStyle w:val="Caption"/>
+        <w:jc w:val="center"/>
+        <w:rPr>
+          <w:b/>
+        </w:rPr>
+      </w:pPr>
+      <w:r>
+        <w:t xml:space="preserve">Figure </w:t>
+      </w:r>
+      <w:r>
+        <w:fldChar w:fldCharType="begin"/>
+      </w:r>
+      <w:r>
+        <w:instrText xml:space="preserve"> SEQ Figure \* ARABIC </w:instrText>
+      </w:r>
+      <w:r>
+        <w:fldChar w:fldCharType="separate"/>
+      </w:r>
+      <w:r>
+        <w:rPr>
+          <w:noProof/>
+        </w:rPr>
+        <w:t>2</w:t>
+      </w:r>
+      <w:r>
+        <w:rPr>
+          <w:noProof/>
+        </w:rPr>
+        <w:fldChar w:fldCharType="end"/>
+      </w:r>
+      <w:r>
+        <w:t xml:space="preserve"> Convolution Layer 2 Output</w:t>
+      </w:r>
+    </w:p>
+    <w:p>
+      <w:pPr>
+        <w:rPr>
+          <w:b/>
+        </w:rPr>
+      </w:pPr>
+    </w:p>
+    <w:p>
+      <w:pPr>
+        <w:rPr>
+          <w:b/>
+        </w:rPr>
+      </w:pPr>
+      <w:r>
+        <w:rPr>
+          <w:b/>
+        </w:rPr>
+        <w:t>Note:</w:t>
+      </w:r>
+    </w:p>
+    <w:p>
+      <w:r>
+        <w:t xml:space="preserve">The convolution outputs </w:t>
+      </w:r>
+      <w:r>
+        <w:t>represent</w:t>
+      </w:r>
+      <w:r>
+        <w:t xml:space="preserve"> how that image activates the neurons of the convolutional layers. Each filter learns to activate optimally for different features of the image.</w:t>
+      </w:r>
+    </w:p>
+    <w:p>
+      <w:pPr>
+        <w:rPr>
+          <w:b/>
+        </w:rPr>
+      </w:pPr>
+    </w:p>
+    <w:p>
+      <w:pPr>
+        <w:rPr>
+          <w:b/>
+        </w:rPr>
+      </w:pPr>
+    </w:p>
+    <w:p>
+      <w:pPr>
+        <w:rPr>
+          <w:b/>
+        </w:rPr>
+      </w:pPr>
+    </w:p>
+    <w:p>
+      <w:pPr>
+        <w:keepNext/>
+      </w:pPr>
+      <w:r>
+        <w:rPr>
+          <w:noProof/>
+        </w:rPr>
+        <w:lastRenderedPageBreak/>
+        <w:drawing>
+          <wp:inline distT="0" distB="0" distL="0" distR="0" wp14:anchorId="28531365" wp14:editId="161BC57D">
+            <wp:extent cx="5734050" cy="7829550"/>
+            <wp:effectExtent l="0" t="0" r="0" b="0"/>
+            <wp:docPr id="17" name="Picture 17"/>
+            <wp:cNvGraphicFramePr>
+              <a:graphicFrameLocks xmlns:a="http://schemas.openxmlformats.org/drawingml/2006/main" noChangeAspect="1"/>
+            </wp:cNvGraphicFramePr>
+            <a:graphic xmlns:a="http://schemas.openxmlformats.org/drawingml/2006/main">
+              <a:graphicData uri="http://schemas.openxmlformats.org/drawingml/2006/picture">
+                <pic:pic xmlns:pic="http://schemas.openxmlformats.org/drawingml/2006/picture">
+                  <pic:nvPicPr>
+                    <pic:cNvPr id="1" name=""/>
+                    <pic:cNvPicPr/>
+                  </pic:nvPicPr>
+                  <pic:blipFill>
+                    <a:blip r:embed="rId23"/>
+                    <a:stretch>
+                      <a:fillRect/>
+                    </a:stretch>
+                  </pic:blipFill>
+                  <pic:spPr>
+                    <a:xfrm>
+                      <a:off x="0" y="0"/>
+                      <a:ext cx="5734050" cy="7829550"/>
+                    </a:xfrm>
+                    <a:prstGeom prst="rect">
+                      <a:avLst/>
+                    </a:prstGeom>
+                  </pic:spPr>
+                </pic:pic>
+              </a:graphicData>
+            </a:graphic>
+          </wp:inline>
+        </w:drawing>
+      </w:r>
+    </w:p>
+    <w:p>
+      <w:pPr>
+        <w:pStyle w:val="Caption"/>
+        <w:jc w:val="center"/>
+        <w:rPr>
+          <w:b/>
+        </w:rPr>
+      </w:pPr>
+      <w:r>
+        <w:t xml:space="preserve">Figure </w:t>
+      </w:r>
+      <w:r>
+        <w:fldChar w:fldCharType="begin"/>
+      </w:r>
+      <w:r>
+        <w:instrText xml:space="preserve"> SEQ Figure \* ARABIC </w:instrText>
+      </w:r>
+      <w:r>
+        <w:fldChar w:fldCharType="separate"/>
+      </w:r>
+      <w:r>
+        <w:rPr>
+          <w:noProof/>
+        </w:rPr>
+        <w:t>3</w:t>
+      </w:r>
+      <w:r>
+        <w:rPr>
+          <w:noProof/>
+        </w:rPr>
+        <w:fldChar w:fldCharType="end"/>
+      </w:r>
+      <w:r>
+        <w:t xml:space="preserve"> </w:t>
+      </w:r>
+      <w:r>
+        <w:t>Convolution Layer 1 Output</w:t>
+      </w:r>
+    </w:p>
+    <w:p>
+      <w:pPr>
+        <w:rPr>
+          <w:b/>
+        </w:rPr>
+      </w:pPr>
+    </w:p>
+    <w:p>
+      <w:pPr>
+        <w:keepNext/>
+      </w:pPr>
+      <w:r>
+        <w:rPr>
+          <w:noProof/>
+        </w:rPr>
+        <w:drawing>
+          <wp:inline distT="0" distB="0" distL="0" distR="0" wp14:anchorId="4273FDF0" wp14:editId="76E1BC7F">
+            <wp:extent cx="5734050" cy="5591175"/>
+            <wp:effectExtent l="0" t="0" r="0" b="9525"/>
+            <wp:docPr id="18" name="Picture 18"/>
+            <wp:cNvGraphicFramePr>
+              <a:graphicFrameLocks xmlns:a="http://schemas.openxmlformats.org/drawingml/2006/main" noChangeAspect="1"/>
+            </wp:cNvGraphicFramePr>
+            <a:graphic xmlns:a="http://schemas.openxmlformats.org/drawingml/2006/main">
+              <a:graphicData uri="http://schemas.openxmlformats.org/drawingml/2006/picture">
+                <pic:pic xmlns:pic="http://schemas.openxmlformats.org/drawingml/2006/picture">
+                  <pic:nvPicPr>
+                    <pic:cNvPr id="1" name=""/>
+                    <pic:cNvPicPr/>
+                  </pic:nvPicPr>
+                  <pic:blipFill>
+                    <a:blip r:embed="rId24"/>
+                    <a:stretch>
+                      <a:fillRect/>
+                    </a:stretch>
+                  </pic:blipFill>
+                  <pic:spPr>
+                    <a:xfrm>
+                      <a:off x="0" y="0"/>
                       <a:ext cx="5734050" cy="5591175"/>
                     </a:xfrm>
                     <a:prstGeom prst="rect">
@@ -2132,14 +3112,27 @@
       <w:r>
         <w:t xml:space="preserve">Figure </w:t>
       </w:r>
-      <w:fldSimple w:instr=" SEQ Figure \* ARABIC ">
-        <w:r>
-          <w:rPr>
-            <w:noProof/>
-          </w:rPr>
-          <w:t>4</w:t>
-        </w:r>
-      </w:fldSimple>
+      <w:r>
+        <w:fldChar w:fldCharType="begin"/>
+      </w:r>
+      <w:r>
+        <w:instrText xml:space="preserve"> SEQ Figure \* ARABIC </w:instrText>
+      </w:r>
+      <w:r>
+        <w:fldChar w:fldCharType="separate"/>
+      </w:r>
+      <w:r>
+        <w:rPr>
+          <w:noProof/>
+        </w:rPr>
+        <w:t>4</w:t>
+      </w:r>
+      <w:r>
+        <w:rPr>
+          <w:noProof/>
+        </w:rPr>
+        <w:fldChar w:fldCharType="end"/>
+      </w:r>
       <w:r>
         <w:t xml:space="preserve"> Convolution Layer 2</w:t>
       </w:r>
@@ -2181,7 +3174,7 @@
                     </pic:cNvPicPr>
                   </pic:nvPicPr>
                   <pic:blipFill>
-                    <a:blip r:embed="rId18">
+                    <a:blip r:embed="rId25">
                       <a:extLst>
                         <a:ext uri="{28A0092B-C50C-407E-A947-70E740481C1C}">
                           <a14:useLocalDpi xmlns:a14="http://schemas.microsoft.com/office/drawing/2010/main" val="0"/>
@@ -2221,14 +3214,27 @@
       <w:r>
         <w:t xml:space="preserve">Figure </w:t>
       </w:r>
-      <w:fldSimple w:instr=" SEQ Figure \* ARABIC ">
-        <w:r>
-          <w:rPr>
-            <w:noProof/>
-          </w:rPr>
-          <w:t>5</w:t>
-        </w:r>
-      </w:fldSimple>
+      <w:r>
+        <w:fldChar w:fldCharType="begin"/>
+      </w:r>
+      <w:r>
+        <w:instrText xml:space="preserve"> SEQ Figure \* ARABIC </w:instrText>
+      </w:r>
+      <w:r>
+        <w:fldChar w:fldCharType="separate"/>
+      </w:r>
+      <w:r>
+        <w:rPr>
+          <w:noProof/>
+        </w:rPr>
+        <w:t>5</w:t>
+      </w:r>
+      <w:r>
+        <w:rPr>
+          <w:noProof/>
+        </w:rPr>
+        <w:fldChar w:fldCharType="end"/>
+      </w:r>
       <w:r>
         <w:t xml:space="preserve"> Convolution Layer 1 Filter </w:t>
       </w:r>
@@ -2295,7 +3301,7 @@
                     </pic:cNvPicPr>
                   </pic:nvPicPr>
                   <pic:blipFill>
-                    <a:blip r:embed="rId19">
+                    <a:blip r:embed="rId26">
                       <a:extLst>
                         <a:ext uri="{28A0092B-C50C-407E-A947-70E740481C1C}">
                           <a14:useLocalDpi xmlns:a14="http://schemas.microsoft.com/office/drawing/2010/main" val="0"/>
@@ -2338,14 +3344,27 @@
       <w:r>
         <w:t xml:space="preserve">Figure </w:t>
       </w:r>
-      <w:fldSimple w:instr=" SEQ Figure \* ARABIC ">
-        <w:r>
-          <w:rPr>
-            <w:noProof/>
-          </w:rPr>
-          <w:t>6</w:t>
-        </w:r>
-      </w:fldSimple>
+      <w:r>
+        <w:fldChar w:fldCharType="begin"/>
+      </w:r>
+      <w:r>
+        <w:instrText xml:space="preserve"> SEQ Figure \* ARABIC </w:instrText>
+      </w:r>
+      <w:r>
+        <w:fldChar w:fldCharType="separate"/>
+      </w:r>
+      <w:r>
+        <w:rPr>
+          <w:noProof/>
+        </w:rPr>
+        <w:t>6</w:t>
+      </w:r>
+      <w:r>
+        <w:rPr>
+          <w:noProof/>
+        </w:rPr>
+        <w:fldChar w:fldCharType="end"/>
+      </w:r>
       <w:r>
         <w:t xml:space="preserve"> Convolution Layer 2 Filter </w:t>
       </w:r>
@@ -2376,10 +3395,7 @@
         <w:t xml:space="preserve">convolution of </w:t>
       </w:r>
       <w:r>
-        <w:t xml:space="preserve">layer </w:t>
-      </w:r>
-      <w:r>
-        <w:t xml:space="preserve">1 </w:t>
+        <w:t xml:space="preserve">layer 1 </w:t>
       </w:r>
       <w:r>
         <w:t>out</w:t>
@@ -4496,7 +5512,7 @@
                     </pic:cNvPicPr>
                   </pic:nvPicPr>
                   <pic:blipFill>
-                    <a:blip r:embed="rId20">
+                    <a:blip r:embed="rId27">
                       <a:extLst>
                         <a:ext uri="{28A0092B-C50C-407E-A947-70E740481C1C}">
                           <a14:useLocalDpi xmlns:a14="http://schemas.microsoft.com/office/drawing/2010/main" val="0"/>
@@ -4573,7 +5589,7 @@
                     </pic:cNvPicPr>
                   </pic:nvPicPr>
                   <pic:blipFill>
-                    <a:blip r:embed="rId21">
+                    <a:blip r:embed="rId28">
                       <a:extLst>
                         <a:ext uri="{28A0092B-C50C-407E-A947-70E740481C1C}">
                           <a14:useLocalDpi xmlns:a14="http://schemas.microsoft.com/office/drawing/2010/main" val="0"/>
@@ -4660,7 +5676,7 @@
                     </pic:cNvPicPr>
                   </pic:nvPicPr>
                   <pic:blipFill>
-                    <a:blip r:embed="rId22">
+                    <a:blip r:embed="rId29">
                       <a:extLst>
                         <a:ext uri="{28A0092B-C50C-407E-A947-70E740481C1C}">
                           <a14:useLocalDpi xmlns:a14="http://schemas.microsoft.com/office/drawing/2010/main" val="0"/>
@@ -5074,7 +6090,7 @@
                     </pic:cNvPicPr>
                   </pic:nvPicPr>
                   <pic:blipFill>
-                    <a:blip r:embed="rId23">
+                    <a:blip r:embed="rId30">
                       <a:extLst>
                         <a:ext uri="{28A0092B-C50C-407E-A947-70E740481C1C}">
                           <a14:useLocalDpi xmlns:a14="http://schemas.microsoft.com/office/drawing/2010/main" val="0"/>
@@ -5176,7 +6192,7 @@
                     </pic:cNvPicPr>
                   </pic:nvPicPr>
                   <pic:blipFill>
-                    <a:blip r:embed="rId24">
+                    <a:blip r:embed="rId31">
                       <a:extLst>
                         <a:ext uri="{28A0092B-C50C-407E-A947-70E740481C1C}">
                           <a14:useLocalDpi xmlns:a14="http://schemas.microsoft.com/office/drawing/2010/main" val="0"/>
@@ -5263,7 +6279,7 @@
                     </pic:cNvPicPr>
                   </pic:nvPicPr>
                   <pic:blipFill>
-                    <a:blip r:embed="rId25">
+                    <a:blip r:embed="rId32">
                       <a:extLst>
                         <a:ext uri="{28A0092B-C50C-407E-A947-70E740481C1C}">
                           <a14:useLocalDpi xmlns:a14="http://schemas.microsoft.com/office/drawing/2010/main" val="0"/>
@@ -5652,7 +6668,7 @@
                     </pic:cNvPicPr>
                   </pic:nvPicPr>
                   <pic:blipFill>
-                    <a:blip r:embed="rId26">
+                    <a:blip r:embed="rId33">
                       <a:extLst>
                         <a:ext uri="{28A0092B-C50C-407E-A947-70E740481C1C}">
                           <a14:useLocalDpi xmlns:a14="http://schemas.microsoft.com/office/drawing/2010/main" val="0"/>
@@ -5746,7 +6762,7 @@
                     </pic:cNvPicPr>
                   </pic:nvPicPr>
                   <pic:blipFill>
-                    <a:blip r:embed="rId27">
+                    <a:blip r:embed="rId34">
                       <a:extLst>
                         <a:ext uri="{28A0092B-C50C-407E-A947-70E740481C1C}">
                           <a14:useLocalDpi xmlns:a14="http://schemas.microsoft.com/office/drawing/2010/main" val="0"/>
@@ -5826,7 +6842,7 @@
                     </pic:cNvPicPr>
                   </pic:nvPicPr>
                   <pic:blipFill>
-                    <a:blip r:embed="rId28">
+                    <a:blip r:embed="rId35">
                       <a:extLst>
                         <a:ext uri="{28A0092B-C50C-407E-A947-70E740481C1C}">
                           <a14:useLocalDpi xmlns:a14="http://schemas.microsoft.com/office/drawing/2010/main" val="0"/>
@@ -11836,7 +12852,7 @@
                     <pic:cNvPicPr/>
                   </pic:nvPicPr>
                   <pic:blipFill>
-                    <a:blip r:embed="rId29"/>
+                    <a:blip r:embed="rId36"/>
                     <a:stretch>
                       <a:fillRect/>
                     </a:stretch>
@@ -11867,6 +12883,7 @@
           <w:szCs w:val="36"/>
         </w:rPr>
       </w:pPr>
+      <w:bookmarkStart w:id="1" w:name="_Hlk481875708"/>
       <w:r>
         <w:rPr>
           <w:b/>
@@ -11877,6 +12894,7 @@
         <w:t>Word2Vec</w:t>
       </w:r>
     </w:p>
+    <w:bookmarkEnd w:id="1"/>
     <w:p>
       <w:pPr>
         <w:jc w:val="center"/>
@@ -11899,7 +12917,31 @@
         <w:rPr>
           <w:rFonts w:cstheme="minorHAnsi"/>
         </w:rPr>
-        <w:t xml:space="preserve">Word2vec is a computationally efficient predictive model for learning word embedding from raw text. Word embedding helps to place similar words near each other while irrelevant words away from each other. </w:t>
+        <w:t>Word2vec is a computationally efficient predictive model for learning word embedding from raw text. Word embedding helps to place similar words near</w:t>
+      </w:r>
+      <w:r>
+        <w:rPr>
+          <w:rFonts w:cstheme="minorHAnsi"/>
+        </w:rPr>
+        <w:t xml:space="preserve"> to</w:t>
+      </w:r>
+      <w:r>
+        <w:rPr>
+          <w:rFonts w:cstheme="minorHAnsi"/>
+        </w:rPr>
+        <w:t xml:space="preserve"> each other </w:t>
+      </w:r>
+      <w:r>
+        <w:rPr>
+          <w:rFonts w:cstheme="minorHAnsi"/>
+        </w:rPr>
+        <w:t>and</w:t>
+      </w:r>
+      <w:r>
+        <w:rPr>
+          <w:rFonts w:cstheme="minorHAnsi"/>
+        </w:rPr>
+        <w:t xml:space="preserve"> irrelevant words away from each other. </w:t>
       </w:r>
       <w:r>
         <w:rPr>
@@ -12094,6 +13136,27 @@
         </w:rPr>
         <w:t xml:space="preserve"> model.</w:t>
       </w:r>
+      <w:r>
+        <w:rPr>
+          <w:rFonts w:cstheme="minorHAnsi"/>
+        </w:rPr>
+        <w:t xml:space="preserve"> Let the word under consideration be represented by </w:t>
+      </w:r>
+      <w:proofErr w:type="spellStart"/>
+      <w:r>
+        <w:rPr>
+          <w:rFonts w:cstheme="minorHAnsi"/>
+          <w:b/>
+        </w:rPr>
+        <w:t>wi</w:t>
+      </w:r>
+      <w:proofErr w:type="spellEnd"/>
+      <w:r>
+        <w:rPr>
+          <w:rFonts w:cstheme="minorHAnsi"/>
+        </w:rPr>
+        <w:t>.</w:t>
+      </w:r>
     </w:p>
     <w:p>
       <w:pPr>
@@ -12160,6 +13223,30 @@
           <w:szCs w:val="22"/>
         </w:rPr>
         <w:t>The input to the model could be</w:t>
+      </w:r>
+      <w:r>
+        <w:rPr>
+          <w:rFonts w:asciiTheme="minorHAnsi" w:hAnsiTheme="minorHAnsi" w:cstheme="minorHAnsi"/>
+          <w:sz w:val="22"/>
+          <w:szCs w:val="22"/>
+        </w:rPr>
+        <w:t xml:space="preserve"> the </w:t>
+      </w:r>
+      <w:r>
+        <w:rPr>
+          <w:rFonts w:asciiTheme="minorHAnsi" w:hAnsiTheme="minorHAnsi" w:cstheme="minorHAnsi"/>
+          <w:sz w:val="22"/>
+          <w:szCs w:val="22"/>
+        </w:rPr>
+        <w:t xml:space="preserve">set of </w:t>
+      </w:r>
+      <w:r>
+        <w:rPr>
+          <w:rFonts w:asciiTheme="minorHAnsi" w:hAnsiTheme="minorHAnsi" w:cstheme="minorHAnsi"/>
+          <w:sz w:val="22"/>
+          <w:szCs w:val="22"/>
+        </w:rPr>
+        <w:t>context words</w:t>
       </w:r>
       <w:r>
         <w:rPr>
@@ -12399,10 +13486,59 @@
       <w:r>
         <w:rPr>
           <w:rFonts w:asciiTheme="minorHAnsi" w:hAnsiTheme="minorHAnsi" w:cstheme="minorHAnsi"/>
+          <w:b/>
           <w:sz w:val="22"/>
           <w:szCs w:val="22"/>
         </w:rPr>
-        <w:t xml:space="preserve"> the preceding and following words of the current word we are at. The output of the neural network will be</w:t>
+        <w:t xml:space="preserve"> </w:t>
+      </w:r>
+      <w:r>
+        <w:rPr>
+          <w:rFonts w:asciiTheme="minorHAnsi" w:hAnsiTheme="minorHAnsi" w:cstheme="minorHAnsi"/>
+          <w:sz w:val="22"/>
+          <w:szCs w:val="22"/>
+        </w:rPr>
+        <w:t>while t</w:t>
+      </w:r>
+      <w:r>
+        <w:rPr>
+          <w:rFonts w:asciiTheme="minorHAnsi" w:hAnsiTheme="minorHAnsi" w:cstheme="minorHAnsi"/>
+          <w:sz w:val="22"/>
+          <w:szCs w:val="22"/>
+        </w:rPr>
+        <w:t xml:space="preserve">he </w:t>
+      </w:r>
+      <w:r>
+        <w:rPr>
+          <w:rFonts w:asciiTheme="minorHAnsi" w:hAnsiTheme="minorHAnsi" w:cstheme="minorHAnsi"/>
+          <w:sz w:val="22"/>
+          <w:szCs w:val="22"/>
+        </w:rPr>
+        <w:t xml:space="preserve">output of the </w:t>
+      </w:r>
+      <w:r>
+        <w:rPr>
+          <w:rFonts w:asciiTheme="minorHAnsi" w:hAnsiTheme="minorHAnsi" w:cstheme="minorHAnsi"/>
+          <w:sz w:val="22"/>
+          <w:szCs w:val="22"/>
+        </w:rPr>
+        <w:t>model</w:t>
+      </w:r>
+      <w:r>
+        <w:rPr>
+          <w:rFonts w:asciiTheme="minorHAnsi" w:hAnsiTheme="minorHAnsi" w:cstheme="minorHAnsi"/>
+          <w:sz w:val="22"/>
+          <w:szCs w:val="22"/>
+        </w:rPr>
+        <w:t xml:space="preserve"> will be</w:t>
+      </w:r>
+      <w:r>
+        <w:rPr>
+          <w:rFonts w:asciiTheme="minorHAnsi" w:hAnsiTheme="minorHAnsi" w:cstheme="minorHAnsi"/>
+          <w:sz w:val="22"/>
+          <w:szCs w:val="22"/>
+        </w:rPr>
+        <w:t xml:space="preserve"> a word</w:t>
       </w:r>
       <w:r>
         <w:rPr>
@@ -12432,17 +13568,178 @@
           <w:sz w:val="22"/>
           <w:szCs w:val="22"/>
         </w:rPr>
-        <w:t>. Hence, we can think of the task as "</w:t>
+        <w:t xml:space="preserve">. </w:t>
+      </w:r>
+      <w:r>
+        <w:rPr>
+          <w:rFonts w:asciiTheme="minorHAnsi" w:hAnsiTheme="minorHAnsi" w:cstheme="minorHAnsi"/>
+          <w:sz w:val="22"/>
+          <w:szCs w:val="22"/>
+        </w:rPr>
+        <w:t xml:space="preserve">Context words are defined as </w:t>
+      </w:r>
+      <w:r>
+        <w:rPr>
+          <w:rFonts w:asciiTheme="minorHAnsi" w:hAnsiTheme="minorHAnsi" w:cstheme="minorHAnsi"/>
+          <w:sz w:val="22"/>
+          <w:szCs w:val="22"/>
+        </w:rPr>
+        <w:t xml:space="preserve">a set of </w:t>
+      </w:r>
+      <w:r>
+        <w:rPr>
+          <w:rFonts w:asciiTheme="minorHAnsi" w:hAnsiTheme="minorHAnsi" w:cstheme="minorHAnsi"/>
+          <w:sz w:val="22"/>
+          <w:szCs w:val="22"/>
+        </w:rPr>
+        <w:t>words that precede</w:t>
+      </w:r>
+      <w:r>
+        <w:rPr>
+          <w:rFonts w:asciiTheme="minorHAnsi" w:hAnsiTheme="minorHAnsi" w:cstheme="minorHAnsi"/>
+          <w:sz w:val="22"/>
+          <w:szCs w:val="22"/>
+        </w:rPr>
+        <w:t xml:space="preserve"> and follow a given word</w:t>
+      </w:r>
+      <w:r>
+        <w:rPr>
+          <w:rFonts w:asciiTheme="minorHAnsi" w:hAnsiTheme="minorHAnsi" w:cstheme="minorHAnsi"/>
+          <w:sz w:val="22"/>
+          <w:szCs w:val="22"/>
+        </w:rPr>
+        <w:t xml:space="preserve">. </w:t>
+      </w:r>
+      <w:r>
+        <w:rPr>
+          <w:rFonts w:asciiTheme="minorHAnsi" w:hAnsiTheme="minorHAnsi" w:cstheme="minorHAnsi"/>
+          <w:sz w:val="22"/>
+          <w:szCs w:val="22"/>
+        </w:rPr>
+        <w:t>Hence, we can think</w:t>
+      </w:r>
+      <w:r>
+        <w:rPr>
+          <w:rFonts w:asciiTheme="minorHAnsi" w:hAnsiTheme="minorHAnsi" w:cstheme="minorHAnsi"/>
+          <w:sz w:val="22"/>
+          <w:szCs w:val="22"/>
+        </w:rPr>
+        <w:t xml:space="preserve"> </w:t>
+      </w:r>
+      <w:r>
+        <w:rPr>
+          <w:rFonts w:asciiTheme="minorHAnsi" w:hAnsiTheme="minorHAnsi" w:cstheme="minorHAnsi"/>
+          <w:sz w:val="22"/>
+          <w:szCs w:val="22"/>
+        </w:rPr>
+        <w:t>that primary task of model is to</w:t>
+      </w:r>
+      <w:r>
+        <w:rPr>
+          <w:rFonts w:asciiTheme="minorHAnsi" w:hAnsiTheme="minorHAnsi" w:cstheme="minorHAnsi"/>
+          <w:sz w:val="22"/>
+          <w:szCs w:val="22"/>
+        </w:rPr>
+        <w:t xml:space="preserve"> "</w:t>
       </w:r>
       <w:r>
         <w:rPr>
           <w:rFonts w:asciiTheme="minorHAnsi" w:hAnsiTheme="minorHAnsi" w:cstheme="minorHAnsi"/>
           <w:bCs/>
+          <w:i/>
           <w:iCs/>
           <w:sz w:val="22"/>
           <w:szCs w:val="22"/>
         </w:rPr>
-        <w:t>predicting the word given its context</w:t>
+        <w:t>predict</w:t>
+      </w:r>
+      <w:r>
+        <w:rPr>
+          <w:rFonts w:asciiTheme="minorHAnsi" w:hAnsiTheme="minorHAnsi" w:cstheme="minorHAnsi"/>
+          <w:bCs/>
+          <w:i/>
+          <w:iCs/>
+          <w:sz w:val="22"/>
+          <w:szCs w:val="22"/>
+        </w:rPr>
+        <w:t xml:space="preserve"> </w:t>
+      </w:r>
+      <w:r>
+        <w:rPr>
+          <w:rFonts w:asciiTheme="minorHAnsi" w:hAnsiTheme="minorHAnsi" w:cstheme="minorHAnsi"/>
+          <w:bCs/>
+          <w:i/>
+          <w:iCs/>
+          <w:sz w:val="22"/>
+          <w:szCs w:val="22"/>
+        </w:rPr>
+        <w:t>a</w:t>
+      </w:r>
+      <w:r>
+        <w:rPr>
+          <w:rFonts w:asciiTheme="minorHAnsi" w:hAnsiTheme="minorHAnsi" w:cstheme="minorHAnsi"/>
+          <w:bCs/>
+          <w:i/>
+          <w:iCs/>
+          <w:sz w:val="22"/>
+          <w:szCs w:val="22"/>
+        </w:rPr>
+        <w:t>n</w:t>
+      </w:r>
+      <w:r>
+        <w:rPr>
+          <w:rFonts w:asciiTheme="minorHAnsi" w:hAnsiTheme="minorHAnsi" w:cstheme="minorHAnsi"/>
+          <w:bCs/>
+          <w:i/>
+          <w:iCs/>
+          <w:sz w:val="22"/>
+          <w:szCs w:val="22"/>
+        </w:rPr>
+        <w:t xml:space="preserve"> output</w:t>
+      </w:r>
+      <w:r>
+        <w:rPr>
+          <w:rFonts w:asciiTheme="minorHAnsi" w:hAnsiTheme="minorHAnsi" w:cstheme="minorHAnsi"/>
+          <w:bCs/>
+          <w:i/>
+          <w:iCs/>
+          <w:sz w:val="22"/>
+          <w:szCs w:val="22"/>
+        </w:rPr>
+        <w:t xml:space="preserve"> word given </w:t>
+      </w:r>
+      <w:r>
+        <w:rPr>
+          <w:rFonts w:asciiTheme="minorHAnsi" w:hAnsiTheme="minorHAnsi" w:cstheme="minorHAnsi"/>
+          <w:bCs/>
+          <w:i/>
+          <w:iCs/>
+          <w:sz w:val="22"/>
+          <w:szCs w:val="22"/>
+        </w:rPr>
+        <w:t xml:space="preserve">a set of </w:t>
+      </w:r>
+      <w:r>
+        <w:rPr>
+          <w:rFonts w:asciiTheme="minorHAnsi" w:hAnsiTheme="minorHAnsi" w:cstheme="minorHAnsi"/>
+          <w:bCs/>
+          <w:i/>
+          <w:iCs/>
+          <w:sz w:val="22"/>
+          <w:szCs w:val="22"/>
+        </w:rPr>
+        <w:t>context</w:t>
+      </w:r>
+      <w:r>
+        <w:rPr>
+          <w:rFonts w:asciiTheme="minorHAnsi" w:hAnsiTheme="minorHAnsi" w:cstheme="minorHAnsi"/>
+          <w:bCs/>
+          <w:i/>
+          <w:iCs/>
+          <w:sz w:val="22"/>
+          <w:szCs w:val="22"/>
+        </w:rPr>
+        <w:t xml:space="preserve"> words</w:t>
       </w:r>
       <w:r>
         <w:rPr>
@@ -12450,7 +13747,147 @@
           <w:sz w:val="22"/>
           <w:szCs w:val="22"/>
         </w:rPr>
-        <w:t>". The number of words we use depends on setting for the context window size. It runs several times faster to train in comparison with the skip-gram, slightly better accuracy for the frequent words.</w:t>
+        <w:t xml:space="preserve">". The number of words we use </w:t>
+      </w:r>
+      <w:r>
+        <w:rPr>
+          <w:rFonts w:asciiTheme="minorHAnsi" w:hAnsiTheme="minorHAnsi" w:cstheme="minorHAnsi"/>
+          <w:sz w:val="22"/>
+          <w:szCs w:val="22"/>
+        </w:rPr>
+        <w:t xml:space="preserve">to predict the output word </w:t>
+      </w:r>
+      <w:proofErr w:type="spellStart"/>
+      <w:r>
+        <w:rPr>
+          <w:rFonts w:asciiTheme="minorHAnsi" w:hAnsiTheme="minorHAnsi" w:cstheme="minorHAnsi"/>
+          <w:b/>
+          <w:sz w:val="22"/>
+          <w:szCs w:val="22"/>
+        </w:rPr>
+        <w:t>wi</w:t>
+      </w:r>
+      <w:proofErr w:type="spellEnd"/>
+      <w:r>
+        <w:rPr>
+          <w:rFonts w:asciiTheme="minorHAnsi" w:hAnsiTheme="minorHAnsi" w:cstheme="minorHAnsi"/>
+          <w:b/>
+          <w:sz w:val="22"/>
+          <w:szCs w:val="22"/>
+        </w:rPr>
+        <w:t xml:space="preserve"> </w:t>
+      </w:r>
+      <w:r>
+        <w:rPr>
+          <w:rFonts w:asciiTheme="minorHAnsi" w:hAnsiTheme="minorHAnsi" w:cstheme="minorHAnsi"/>
+          <w:sz w:val="22"/>
+          <w:szCs w:val="22"/>
+        </w:rPr>
+        <w:t xml:space="preserve">depends on </w:t>
+      </w:r>
+      <w:r>
+        <w:rPr>
+          <w:rFonts w:asciiTheme="minorHAnsi" w:hAnsiTheme="minorHAnsi" w:cstheme="minorHAnsi"/>
+          <w:sz w:val="22"/>
+          <w:szCs w:val="22"/>
+        </w:rPr>
+        <w:t>the size of</w:t>
+      </w:r>
+      <w:r>
+        <w:rPr>
+          <w:rFonts w:asciiTheme="minorHAnsi" w:hAnsiTheme="minorHAnsi" w:cstheme="minorHAnsi"/>
+          <w:sz w:val="22"/>
+          <w:szCs w:val="22"/>
+        </w:rPr>
+        <w:t xml:space="preserve"> </w:t>
+      </w:r>
+      <w:r>
+        <w:rPr>
+          <w:rFonts w:asciiTheme="minorHAnsi" w:hAnsiTheme="minorHAnsi" w:cstheme="minorHAnsi"/>
+          <w:sz w:val="22"/>
+          <w:szCs w:val="22"/>
+        </w:rPr>
+        <w:t xml:space="preserve">the </w:t>
+      </w:r>
+      <w:r>
+        <w:rPr>
+          <w:rFonts w:asciiTheme="minorHAnsi" w:hAnsiTheme="minorHAnsi" w:cstheme="minorHAnsi"/>
+          <w:sz w:val="22"/>
+          <w:szCs w:val="22"/>
+        </w:rPr>
+        <w:t>context window. It</w:t>
+      </w:r>
+      <w:r>
+        <w:rPr>
+          <w:rFonts w:asciiTheme="minorHAnsi" w:hAnsiTheme="minorHAnsi" w:cstheme="minorHAnsi"/>
+          <w:sz w:val="22"/>
+          <w:szCs w:val="22"/>
+        </w:rPr>
+        <w:t>s training time is faster in comparison with that of</w:t>
+      </w:r>
+      <w:r>
+        <w:rPr>
+          <w:rFonts w:asciiTheme="minorHAnsi" w:hAnsiTheme="minorHAnsi" w:cstheme="minorHAnsi"/>
+          <w:sz w:val="22"/>
+          <w:szCs w:val="22"/>
+        </w:rPr>
+        <w:t xml:space="preserve"> </w:t>
+      </w:r>
+      <w:r>
+        <w:rPr>
+          <w:rFonts w:asciiTheme="minorHAnsi" w:hAnsiTheme="minorHAnsi" w:cstheme="minorHAnsi"/>
+          <w:sz w:val="22"/>
+          <w:szCs w:val="22"/>
+        </w:rPr>
+        <w:t xml:space="preserve">skip-gram </w:t>
+      </w:r>
+      <w:r>
+        <w:rPr>
+          <w:rFonts w:asciiTheme="minorHAnsi" w:hAnsiTheme="minorHAnsi" w:cstheme="minorHAnsi"/>
+          <w:sz w:val="22"/>
+          <w:szCs w:val="22"/>
+        </w:rPr>
+        <w:t xml:space="preserve">model. Better accuracy is observed in case of prediction of </w:t>
+      </w:r>
+      <w:r>
+        <w:rPr>
+          <w:rFonts w:asciiTheme="minorHAnsi" w:hAnsiTheme="minorHAnsi" w:cstheme="minorHAnsi"/>
+          <w:sz w:val="22"/>
+          <w:szCs w:val="22"/>
+        </w:rPr>
+        <w:t>frequent</w:t>
+      </w:r>
+      <w:r>
+        <w:rPr>
+          <w:rFonts w:asciiTheme="minorHAnsi" w:hAnsiTheme="minorHAnsi" w:cstheme="minorHAnsi"/>
+          <w:sz w:val="22"/>
+          <w:szCs w:val="22"/>
+        </w:rPr>
+        <w:t>ly used</w:t>
+      </w:r>
+      <w:r>
+        <w:rPr>
+          <w:rFonts w:asciiTheme="minorHAnsi" w:hAnsiTheme="minorHAnsi" w:cstheme="minorHAnsi"/>
+          <w:sz w:val="22"/>
+          <w:szCs w:val="22"/>
+        </w:rPr>
+        <w:t xml:space="preserve"> words</w:t>
+      </w:r>
+      <w:r>
+        <w:rPr>
+          <w:rFonts w:asciiTheme="minorHAnsi" w:hAnsiTheme="minorHAnsi" w:cstheme="minorHAnsi"/>
+          <w:sz w:val="22"/>
+          <w:szCs w:val="22"/>
+        </w:rPr>
+        <w:t xml:space="preserve"> of the document under consideration</w:t>
+      </w:r>
+      <w:r>
+        <w:rPr>
+          <w:rFonts w:asciiTheme="minorHAnsi" w:hAnsiTheme="minorHAnsi" w:cstheme="minorHAnsi"/>
+          <w:sz w:val="22"/>
+          <w:szCs w:val="22"/>
+        </w:rPr>
+        <w:t>.</w:t>
       </w:r>
     </w:p>
     <w:p>
@@ -12500,7 +13937,7 @@
                     <pic:cNvPicPr/>
                   </pic:nvPicPr>
                   <pic:blipFill>
-                    <a:blip r:embed="rId30"/>
+                    <a:blip r:embed="rId37"/>
                     <a:stretch>
                       <a:fillRect/>
                     </a:stretch>
@@ -12618,6 +14055,114 @@
           <w:szCs w:val="22"/>
         </w:rPr>
       </w:pPr>
+    </w:p>
+    <w:p>
+      <w:pPr>
+        <w:pStyle w:val="qtextpara"/>
+        <w:spacing w:before="0" w:beforeAutospacing="0" w:after="0" w:afterAutospacing="0"/>
+        <w:rPr>
+          <w:rFonts w:asciiTheme="minorHAnsi" w:hAnsiTheme="minorHAnsi" w:cstheme="minorHAnsi"/>
+          <w:sz w:val="22"/>
+          <w:szCs w:val="22"/>
+        </w:rPr>
+      </w:pPr>
+      <w:r>
+        <w:rPr>
+          <w:rFonts w:asciiTheme="minorHAnsi" w:hAnsiTheme="minorHAnsi" w:cstheme="minorHAnsi"/>
+          <w:sz w:val="22"/>
+          <w:szCs w:val="22"/>
+        </w:rPr>
+        <w:t xml:space="preserve">Training of the network is </w:t>
+      </w:r>
+      <w:r>
+        <w:rPr>
+          <w:rFonts w:asciiTheme="minorHAnsi" w:hAnsiTheme="minorHAnsi" w:cstheme="minorHAnsi"/>
+          <w:sz w:val="22"/>
+          <w:szCs w:val="22"/>
+        </w:rPr>
+        <w:t>like</w:t>
+      </w:r>
+      <w:r>
+        <w:rPr>
+          <w:rFonts w:asciiTheme="minorHAnsi" w:hAnsiTheme="minorHAnsi" w:cstheme="minorHAnsi"/>
+          <w:sz w:val="22"/>
+          <w:szCs w:val="22"/>
+        </w:rPr>
+        <w:t xml:space="preserve"> that of a </w:t>
+      </w:r>
+      <w:r>
+        <w:rPr>
+          <w:rFonts w:asciiTheme="minorHAnsi" w:hAnsiTheme="minorHAnsi" w:cstheme="minorHAnsi"/>
+          <w:sz w:val="22"/>
+          <w:szCs w:val="22"/>
+        </w:rPr>
+        <w:t>3-layer</w:t>
+      </w:r>
+      <w:r>
+        <w:rPr>
+          <w:rFonts w:asciiTheme="minorHAnsi" w:hAnsiTheme="minorHAnsi" w:cstheme="minorHAnsi"/>
+          <w:sz w:val="22"/>
+          <w:szCs w:val="22"/>
+        </w:rPr>
+        <w:t xml:space="preserve"> Artificial Neural Network. </w:t>
+      </w:r>
+      <w:r>
+        <w:rPr>
+          <w:rFonts w:asciiTheme="minorHAnsi" w:hAnsiTheme="minorHAnsi" w:cstheme="minorHAnsi"/>
+          <w:sz w:val="22"/>
+          <w:szCs w:val="22"/>
+        </w:rPr>
+        <w:t xml:space="preserve">The input layer helps in selection of word embeddings, </w:t>
+      </w:r>
+      <w:r>
+        <w:rPr>
+          <w:rFonts w:asciiTheme="minorHAnsi" w:hAnsiTheme="minorHAnsi" w:cstheme="minorHAnsi"/>
+          <w:sz w:val="22"/>
+          <w:szCs w:val="22"/>
+        </w:rPr>
+        <w:t>i.e.</w:t>
+      </w:r>
+      <w:r>
+        <w:rPr>
+          <w:rFonts w:asciiTheme="minorHAnsi" w:hAnsiTheme="minorHAnsi" w:cstheme="minorHAnsi"/>
+          <w:sz w:val="22"/>
+          <w:szCs w:val="22"/>
+        </w:rPr>
+        <w:t>, random weights corresponding to the context words under consideration. These weights are updated according to the below equation:</w:t>
+      </w:r>
+    </w:p>
+    <w:p>
+      <w:pPr>
+        <w:pStyle w:val="qtextpara"/>
+        <w:spacing w:before="0" w:beforeAutospacing="0" w:after="0" w:afterAutospacing="0"/>
+        <w:rPr>
+          <w:rFonts w:asciiTheme="minorHAnsi" w:hAnsiTheme="minorHAnsi" w:cstheme="minorHAnsi"/>
+          <w:sz w:val="22"/>
+          <w:szCs w:val="22"/>
+        </w:rPr>
+      </w:pPr>
+    </w:p>
+    <w:p>
+      <w:pPr>
+        <w:pStyle w:val="qtextpara"/>
+        <w:spacing w:before="0" w:beforeAutospacing="0" w:after="0" w:afterAutospacing="0"/>
+        <w:rPr>
+          <w:rFonts w:asciiTheme="minorHAnsi" w:hAnsiTheme="minorHAnsi" w:cstheme="minorHAnsi"/>
+          <w:sz w:val="22"/>
+          <w:szCs w:val="22"/>
+        </w:rPr>
+      </w:pPr>
+    </w:p>
+    <w:p>
+      <w:pPr>
+        <w:pStyle w:val="qtextpara"/>
+        <w:spacing w:before="0" w:beforeAutospacing="0" w:after="0" w:afterAutospacing="0"/>
+        <w:rPr>
+          <w:rFonts w:asciiTheme="minorHAnsi" w:hAnsiTheme="minorHAnsi" w:cstheme="minorHAnsi"/>
+          <w:sz w:val="22"/>
+          <w:szCs w:val="22"/>
+        </w:rPr>
+      </w:pPr>
       <w:r>
         <w:rPr>
           <w:rFonts w:asciiTheme="minorHAnsi" w:hAnsiTheme="minorHAnsi" w:cstheme="minorHAnsi"/>
@@ -12668,6 +14213,13 @@
         </w:rPr>
         <w:t> </w:t>
       </w:r>
+      <w:r>
+        <w:rPr>
+          <w:rStyle w:val="apple-converted-space"/>
+          <w:rFonts w:cstheme="minorHAnsi"/>
+        </w:rPr>
+        <w:t xml:space="preserve">word </w:t>
+      </w:r>
       <w:proofErr w:type="spellStart"/>
       <w:r>
         <w:rPr>
@@ -12683,7 +14235,31 @@
         <w:rPr>
           <w:rFonts w:cstheme="minorHAnsi"/>
         </w:rPr>
-        <w:t xml:space="preserve">, and the output could be </w:t>
+        <w:t>, and the output could be</w:t>
+      </w:r>
+      <w:r>
+        <w:rPr>
+          <w:rFonts w:cstheme="minorHAnsi"/>
+        </w:rPr>
+        <w:t xml:space="preserve"> </w:t>
+      </w:r>
+      <w:r>
+        <w:rPr>
+          <w:rFonts w:cstheme="minorHAnsi"/>
+        </w:rPr>
+        <w:t xml:space="preserve">a set of context </w:t>
+      </w:r>
+      <w:r>
+        <w:rPr>
+          <w:rFonts w:cstheme="minorHAnsi"/>
+        </w:rPr>
+        <w:t>words</w:t>
+      </w:r>
+      <w:r>
+        <w:rPr>
+          <w:rFonts w:cstheme="minorHAnsi"/>
+        </w:rPr>
+        <w:t xml:space="preserve"> </w:t>
       </w:r>
       <w:proofErr w:type="spellStart"/>
       <w:r>
@@ -12866,9 +14442,73 @@
       </w:r>
       <w:r>
         <w:rPr>
+          <w:rStyle w:val="mjxassistivemathml"/>
           <w:rFonts w:cstheme="minorHAnsi"/>
-        </w:rPr>
-        <w:t>. Therefore, the task here is "</w:t>
+          <w:b/>
+          <w:bdr w:val="none" w:sz="0" w:space="0" w:color="auto" w:frame="1"/>
+        </w:rPr>
+        <w:t xml:space="preserve"> </w:t>
+      </w:r>
+      <w:r>
+        <w:rPr>
+          <w:rStyle w:val="mjxassistivemathml"/>
+          <w:rFonts w:cstheme="minorHAnsi"/>
+          <w:bdr w:val="none" w:sz="0" w:space="0" w:color="auto" w:frame="1"/>
+        </w:rPr>
+        <w:t>th</w:t>
+      </w:r>
+      <w:r>
+        <w:rPr>
+          <w:rStyle w:val="mjxassistivemathml"/>
+          <w:rFonts w:cstheme="minorHAnsi"/>
+          <w:bdr w:val="none" w:sz="0" w:space="0" w:color="auto" w:frame="1"/>
+        </w:rPr>
+        <w:t>at appear</w:t>
+      </w:r>
+      <w:r>
+        <w:rPr>
+          <w:rStyle w:val="mjxassistivemathml"/>
+          <w:rFonts w:cstheme="minorHAnsi"/>
+          <w:bdr w:val="none" w:sz="0" w:space="0" w:color="auto" w:frame="1"/>
+        </w:rPr>
+        <w:t>s close to the input word</w:t>
+      </w:r>
+      <w:r>
+        <w:rPr>
+          <w:rStyle w:val="mjxassistivemathml"/>
+          <w:rFonts w:cstheme="minorHAnsi"/>
+          <w:bdr w:val="none" w:sz="0" w:space="0" w:color="auto" w:frame="1"/>
+        </w:rPr>
+        <w:t xml:space="preserve"> </w:t>
+      </w:r>
+      <w:proofErr w:type="spellStart"/>
+      <w:r>
+        <w:rPr>
+          <w:rStyle w:val="mjxassistivemathml"/>
+          <w:rFonts w:cstheme="minorHAnsi"/>
+          <w:b/>
+          <w:bdr w:val="none" w:sz="0" w:space="0" w:color="auto" w:frame="1"/>
+        </w:rPr>
+        <w:t>wi</w:t>
+      </w:r>
+      <w:proofErr w:type="spellEnd"/>
+      <w:r>
+        <w:rPr>
+          <w:rFonts w:cstheme="minorHAnsi"/>
+        </w:rPr>
+        <w:t xml:space="preserve">. Therefore, the task here is </w:t>
+      </w:r>
+      <w:r>
+        <w:rPr>
+          <w:rFonts w:cstheme="minorHAnsi"/>
+        </w:rPr>
+        <w:t xml:space="preserve">to </w:t>
+      </w:r>
+      <w:r>
+        <w:rPr>
+          <w:rFonts w:cstheme="minorHAnsi"/>
+        </w:rPr>
+        <w:t>"</w:t>
       </w:r>
       <w:r>
         <w:rPr>
@@ -12877,7 +14517,70 @@
           <w:bCs/>
           <w:iCs/>
         </w:rPr>
-        <w:t>predicting the context given a word</w:t>
+        <w:t>predict</w:t>
+      </w:r>
+      <w:r>
+        <w:rPr>
+          <w:rFonts w:cstheme="minorHAnsi"/>
+          <w:b/>
+          <w:bCs/>
+          <w:iCs/>
+        </w:rPr>
+        <w:t xml:space="preserve"> the context </w:t>
+      </w:r>
+      <w:r>
+        <w:rPr>
+          <w:rFonts w:cstheme="minorHAnsi"/>
+          <w:b/>
+          <w:bCs/>
+          <w:iCs/>
+        </w:rPr>
+        <w:t xml:space="preserve">words </w:t>
+      </w:r>
+      <w:r>
+        <w:rPr>
+          <w:rFonts w:cstheme="minorHAnsi"/>
+          <w:b/>
+          <w:bCs/>
+          <w:iCs/>
+        </w:rPr>
+        <w:t>given a</w:t>
+      </w:r>
+      <w:r>
+        <w:rPr>
+          <w:rFonts w:cstheme="minorHAnsi"/>
+          <w:b/>
+          <w:bCs/>
+          <w:iCs/>
+        </w:rPr>
+        <w:t>n</w:t>
+      </w:r>
+      <w:r>
+        <w:rPr>
+          <w:rFonts w:cstheme="minorHAnsi"/>
+          <w:b/>
+          <w:bCs/>
+          <w:iCs/>
+        </w:rPr>
+        <w:t xml:space="preserve"> </w:t>
+      </w:r>
+      <w:r>
+        <w:rPr>
+          <w:rFonts w:cstheme="minorHAnsi"/>
+          <w:b/>
+          <w:bCs/>
+          <w:iCs/>
+        </w:rPr>
+        <w:t xml:space="preserve">input </w:t>
+      </w:r>
+      <w:r>
+        <w:rPr>
+          <w:rFonts w:cstheme="minorHAnsi"/>
+          <w:b/>
+          <w:bCs/>
+          <w:iCs/>
+        </w:rPr>
+        <w:t>word</w:t>
       </w:r>
       <w:r>
         <w:rPr>
@@ -12921,15 +14624,7 @@
           <w:rFonts w:cstheme="minorHAnsi"/>
           <w:iCs/>
         </w:rPr>
-        <w:t xml:space="preserve">window size is randomly chosen between 1 and max size for </w:t>
-      </w:r>
-      <w:r>
-        <w:rPr>
-          <w:rFonts w:cstheme="minorHAnsi"/>
-          <w:iCs/>
-        </w:rPr>
-        <w:lastRenderedPageBreak/>
-        <w:t>each training sample, resulting in words with the maximum distance being observed with a probability of 1/c while words directly next to the given word are always observed.</w:t>
+        <w:t>window size is randomly chosen between 1 and max size for each training sample, resulting in words with the maximum distance being observed with a probability of 1/c while words directly next to the given word are always observed.</w:t>
       </w:r>
       <w:r>
         <w:rPr>
@@ -12975,7 +14670,7 @@
                     <pic:cNvPicPr/>
                   </pic:nvPicPr>
                   <pic:blipFill>
-                    <a:blip r:embed="rId31"/>
+                    <a:blip r:embed="rId38"/>
                     <a:stretch>
                       <a:fillRect/>
                     </a:stretch>
@@ -13126,7 +14821,40 @@
           <w:sz w:val="22"/>
           <w:szCs w:val="22"/>
         </w:rPr>
-        <w:t>With negative sampling, we are instead going to randomly select just a small number of “negative” words to update the weights for. (In this context, a “negative” word is one for which we want the network to output a 0 for). We will also still update the weights for our “positive” word, which are the positive input samples at hidden layer (context words in our skip gram model).</w:t>
+        <w:lastRenderedPageBreak/>
+        <w:t xml:space="preserve">With negative sampling, we </w:t>
+      </w:r>
+      <w:r>
+        <w:rPr>
+          <w:rFonts w:asciiTheme="minorHAnsi" w:hAnsiTheme="minorHAnsi" w:cstheme="minorHAnsi"/>
+          <w:sz w:val="22"/>
+          <w:szCs w:val="22"/>
+        </w:rPr>
+        <w:t>instead</w:t>
+      </w:r>
+      <w:r>
+        <w:rPr>
+          <w:rFonts w:asciiTheme="minorHAnsi" w:hAnsiTheme="minorHAnsi" w:cstheme="minorHAnsi"/>
+          <w:sz w:val="22"/>
+          <w:szCs w:val="22"/>
+        </w:rPr>
+        <w:t xml:space="preserve"> randomly select a small number of “negative” words to update the weights. In this context, a “negative” word is one for which w</w:t>
+      </w:r>
+      <w:r>
+        <w:rPr>
+          <w:rFonts w:asciiTheme="minorHAnsi" w:hAnsiTheme="minorHAnsi" w:cstheme="minorHAnsi"/>
+          <w:sz w:val="22"/>
+          <w:szCs w:val="22"/>
+        </w:rPr>
+        <w:t>e want the network to output a 0</w:t>
+      </w:r>
+      <w:r>
+        <w:rPr>
+          <w:rFonts w:asciiTheme="minorHAnsi" w:hAnsiTheme="minorHAnsi" w:cstheme="minorHAnsi"/>
+          <w:sz w:val="22"/>
+          <w:szCs w:val="22"/>
+        </w:rPr>
+        <w:t>. We will also still update the weights for our “positive” word, which are the positive input samples at hidden layer (context words in our skip gram model).</w:t>
       </w:r>
     </w:p>
     <w:p>
@@ -13134,7 +14862,7 @@
         <w:jc w:val="both"/>
       </w:pPr>
       <w:r>
-        <w:t>In general, we select negative samples in the range of 5-20 words works well for smaller datasets, and with 2-5 words for large datasets.</w:t>
+        <w:t>In general, we select negative samples in the range of 5-20 words for smaller datasets, and 2-5 words for large datasets.</w:t>
       </w:r>
     </w:p>
     <w:p>
@@ -13142,11 +14870,7 @@
         <w:jc w:val="both"/>
       </w:pPr>
       <w:r>
-        <w:t xml:space="preserve">The probability for selecting a word as a negative sample is related to its frequency, with more frequent words being more likely to be selected as negative samples. Each word is given a weight equal to its </w:t>
-      </w:r>
-      <w:r>
-        <w:lastRenderedPageBreak/>
-        <w:t>frequency (word count) raised to the 3/4 power. The probability for a selecting a word is just its weight divided by the sum of weights for all words.</w:t>
+        <w:t>The probability for selecting a word as a negative sample is related to its frequency, with more frequent words being more likely to be selected as negative samples. Each word is given a weight equal to its frequency (word count) raised to the 3/4 power. The probability for a selecting a word is just its weight divided by the sum of weights for all words.</w:t>
       </w:r>
     </w:p>
     <w:p/>
@@ -13174,7 +14898,7 @@
                     <pic:cNvPicPr/>
                   </pic:nvPicPr>
                   <pic:blipFill>
-                    <a:blip r:embed="rId32"/>
+                    <a:blip r:embed="rId39"/>
                     <a:stretch>
                       <a:fillRect/>
                     </a:stretch>
@@ -13203,13 +14927,186 @@
     <w:p>
       <w:pPr>
         <w:rPr>
-          <w:b/>
-        </w:rPr>
-      </w:pPr>
-      <w:r>
-        <w:rPr>
-          <w:b/>
-        </w:rPr>
+          <w:i/>
+        </w:rPr>
+      </w:pPr>
+      <w:r>
+        <w:rPr>
+          <w:i/>
+        </w:rPr>
+        <w:t xml:space="preserve">Pseudocode to </w:t>
+      </w:r>
+      <w:r>
+        <w:rPr>
+          <w:i/>
+        </w:rPr>
+        <w:t>B</w:t>
+      </w:r>
+      <w:r>
+        <w:rPr>
+          <w:i/>
+        </w:rPr>
+        <w:t>uild word2vec</w:t>
+      </w:r>
+    </w:p>
+    <w:p>
+      <w:pPr>
+        <w:pStyle w:val="ListParagraph"/>
+        <w:numPr>
+          <w:ilvl w:val="0"/>
+          <w:numId w:val="14"/>
+        </w:numPr>
+        <w:jc w:val="both"/>
+      </w:pPr>
+      <w:r>
+        <w:t xml:space="preserve">Arrange unique words in a document according to their frequency </w:t>
+      </w:r>
+      <w:r>
+        <w:t>in de</w:t>
+      </w:r>
+      <w:r>
+        <w:t>scending order</w:t>
+      </w:r>
+    </w:p>
+    <w:p>
+      <w:pPr>
+        <w:pStyle w:val="ListParagraph"/>
+        <w:numPr>
+          <w:ilvl w:val="0"/>
+          <w:numId w:val="14"/>
+        </w:numPr>
+        <w:jc w:val="both"/>
+      </w:pPr>
+      <w:r>
+        <w:t xml:space="preserve">Remove stop words, </w:t>
+      </w:r>
+      <w:proofErr w:type="spellStart"/>
+      <w:r>
+        <w:t>i.e</w:t>
+      </w:r>
+      <w:proofErr w:type="spellEnd"/>
+      <w:r>
+        <w:t>, most frequently used word in English from the vocabulary</w:t>
+      </w:r>
+      <w:r>
+        <w:t xml:space="preserve"> (a, the, an, etc.)</w:t>
+      </w:r>
+    </w:p>
+    <w:p>
+      <w:pPr>
+        <w:pStyle w:val="ListParagraph"/>
+        <w:numPr>
+          <w:ilvl w:val="0"/>
+          <w:numId w:val="14"/>
+        </w:numPr>
+        <w:jc w:val="both"/>
+      </w:pPr>
+      <w:r>
+        <w:t>Select only the most frequently occurring words in the document under consideration</w:t>
+      </w:r>
+      <w:r>
+        <w:t xml:space="preserve"> </w:t>
+      </w:r>
+      <w:r>
+        <w:t>in your vocabulary (Vocabulary Size)</w:t>
+      </w:r>
+    </w:p>
+    <w:p>
+      <w:pPr>
+        <w:pStyle w:val="ListParagraph"/>
+        <w:numPr>
+          <w:ilvl w:val="0"/>
+          <w:numId w:val="14"/>
+        </w:numPr>
+        <w:jc w:val="both"/>
+      </w:pPr>
+      <w:r>
+        <w:t>Create word to index and index to word map based on the word frequency in descending order</w:t>
+      </w:r>
+    </w:p>
+    <w:p>
+      <w:pPr>
+        <w:pStyle w:val="ListParagraph"/>
+        <w:numPr>
+          <w:ilvl w:val="0"/>
+          <w:numId w:val="14"/>
+        </w:numPr>
+        <w:jc w:val="both"/>
+      </w:pPr>
+      <w:r>
+        <w:t>Sort words according to negative sampling word</w:t>
+      </w:r>
+      <w:r>
+        <w:t xml:space="preserve"> </w:t>
+      </w:r>
+      <w:r>
+        <w:t>^</w:t>
+      </w:r>
+      <w:r>
+        <w:t xml:space="preserve"> </w:t>
+      </w:r>
+      <w:r>
+        <w:t>3/4</w:t>
+      </w:r>
+    </w:p>
+    <w:p>
+      <w:pPr>
+        <w:pStyle w:val="ListParagraph"/>
+        <w:numPr>
+          <w:ilvl w:val="0"/>
+          <w:numId w:val="14"/>
+        </w:numPr>
+        <w:jc w:val="both"/>
+      </w:pPr>
+      <w:r>
+        <w:t>Create embedding matrix of size V * D, V = vocabulary size, D = features of embedding</w:t>
+      </w:r>
+    </w:p>
+    <w:p>
+      <w:pPr>
+        <w:pStyle w:val="ListParagraph"/>
+        <w:numPr>
+          <w:ilvl w:val="0"/>
+          <w:numId w:val="14"/>
+        </w:numPr>
+        <w:jc w:val="both"/>
+      </w:pPr>
+      <w:r>
+        <w:t>Train the word2vec formed using any of the 2 models described above</w:t>
+      </w:r>
+    </w:p>
+    <w:p/>
+    <w:p/>
+    <w:p/>
+    <w:p/>
+    <w:p/>
+    <w:p/>
+    <w:p>
+      <w:pPr>
+        <w:jc w:val="center"/>
+      </w:pPr>
+    </w:p>
+    <w:p>
+      <w:pPr>
+        <w:jc w:val="center"/>
+      </w:pPr>
+    </w:p>
+    <w:p>
+      <w:pPr>
+        <w:jc w:val="center"/>
+      </w:pPr>
+    </w:p>
+    <w:p>
+      <w:pPr>
+        <w:rPr>
+          <w:b/>
+        </w:rPr>
+      </w:pPr>
+      <w:r>
+        <w:rPr>
+          <w:b/>
+        </w:rPr>
+        <w:lastRenderedPageBreak/>
         <w:t>Example</w:t>
       </w:r>
     </w:p>
@@ -13246,7 +15143,7 @@
                     </pic:cNvPicPr>
                   </pic:nvPicPr>
                   <pic:blipFill>
-                    <a:blip r:embed="rId33">
+                    <a:blip r:embed="rId40">
                       <a:extLst>
                         <a:ext uri="{28A0092B-C50C-407E-A947-70E740481C1C}">
                           <a14:useLocalDpi xmlns:a14="http://schemas.microsoft.com/office/drawing/2010/main" val="0"/>
@@ -13286,14 +15183,27 @@
       <w:r>
         <w:t xml:space="preserve">Figure </w:t>
       </w:r>
-      <w:fldSimple w:instr=" SEQ Figure \* ARABIC ">
-        <w:r>
-          <w:rPr>
-            <w:noProof/>
-          </w:rPr>
-          <w:t>3</w:t>
-        </w:r>
-      </w:fldSimple>
+      <w:r>
+        <w:fldChar w:fldCharType="begin"/>
+      </w:r>
+      <w:r>
+        <w:instrText xml:space="preserve"> SEQ Figure \* ARABIC </w:instrText>
+      </w:r>
+      <w:r>
+        <w:fldChar w:fldCharType="separate"/>
+      </w:r>
+      <w:r>
+        <w:rPr>
+          <w:noProof/>
+        </w:rPr>
+        <w:t>3</w:t>
+      </w:r>
+      <w:r>
+        <w:rPr>
+          <w:noProof/>
+        </w:rPr>
+        <w:fldChar w:fldCharType="end"/>
+      </w:r>
       <w:r>
         <w:t xml:space="preserve"> Distance between Words</w:t>
       </w:r>
@@ -13302,12 +15212,60 @@
       <w:pPr>
         <w:jc w:val="center"/>
       </w:pPr>
-      <w:bookmarkStart w:id="0" w:name="_GoBack"/>
       <w:r>
         <w:t>The above figure depicts the concept of word2vec wherein similar words are close to each other while dissimilar words are away from each other</w:t>
       </w:r>
     </w:p>
-    <w:bookmarkEnd w:id="0"/>
+    <w:p>
+      <w:pPr>
+        <w:jc w:val="center"/>
+        <w:rPr>
+          <w:b/>
+          <w:sz w:val="36"/>
+          <w:szCs w:val="36"/>
+        </w:rPr>
+      </w:pPr>
+    </w:p>
+    <w:p>
+      <w:pPr>
+        <w:jc w:val="center"/>
+        <w:rPr>
+          <w:b/>
+          <w:sz w:val="36"/>
+          <w:szCs w:val="36"/>
+        </w:rPr>
+      </w:pPr>
+    </w:p>
+    <w:p>
+      <w:pPr>
+        <w:jc w:val="center"/>
+        <w:rPr>
+          <w:b/>
+          <w:sz w:val="36"/>
+          <w:szCs w:val="36"/>
+        </w:rPr>
+      </w:pPr>
+    </w:p>
+    <w:p>
+      <w:pPr>
+        <w:jc w:val="center"/>
+        <w:rPr>
+          <w:b/>
+          <w:sz w:val="36"/>
+          <w:szCs w:val="36"/>
+        </w:rPr>
+      </w:pPr>
+    </w:p>
+    <w:p>
+      <w:pPr>
+        <w:jc w:val="center"/>
+        <w:rPr>
+          <w:b/>
+          <w:sz w:val="36"/>
+          <w:szCs w:val="36"/>
+        </w:rPr>
+      </w:pPr>
+    </w:p>
     <w:p>
       <w:pPr>
         <w:jc w:val="center"/>
@@ -13409,7 +15367,7 @@
                     <pic:cNvPicPr/>
                   </pic:nvPicPr>
                   <pic:blipFill>
-                    <a:blip r:embed="rId34"/>
+                    <a:blip r:embed="rId41"/>
                     <a:stretch>
                       <a:fillRect/>
                     </a:stretch>
@@ -13443,25 +15401,151 @@
       <w:r>
         <w:t xml:space="preserve">Figure </w:t>
       </w:r>
-      <w:fldSimple w:instr=" SEQ Figure \* ARABIC ">
+      <w:r>
+        <w:fldChar w:fldCharType="begin"/>
+      </w:r>
+      <w:r>
+        <w:instrText xml:space="preserve"> SEQ Figure \* ARABIC </w:instrText>
+      </w:r>
+      <w:r>
+        <w:fldChar w:fldCharType="separate"/>
+      </w:r>
+      <w:r>
+        <w:rPr>
+          <w:noProof/>
+        </w:rPr>
+        <w:t>1</w:t>
+      </w:r>
+      <w:r>
+        <w:rPr>
+          <w:noProof/>
+        </w:rPr>
+        <w:fldChar w:fldCharType="end"/>
+      </w:r>
+      <w:r>
+        <w:t xml:space="preserve"> Multi-Layer RNN</w:t>
+      </w:r>
+    </w:p>
+    <w:p>
+      <w:pPr>
+        <w:jc w:val="both"/>
+      </w:pPr>
+      <w:r>
+        <w:t>Recurrent networks, on the other hand, take as their input not just the current input example they see, but also what they perceived one step back in time. Here’s a diagram of an early, </w:t>
+      </w:r>
+      <w:hyperlink r:id="rId42" w:history="1">
         <w:r>
           <w:rPr>
-            <w:noProof/>
+            <w:rStyle w:val="Hyperlink"/>
           </w:rPr>
-          <w:t>1</w:t>
+          <w:t>simple recurrent net proposed by Elman</w:t>
         </w:r>
-      </w:fldSimple>
-      <w:r>
-        <w:t xml:space="preserve"> Multi-Layer RNN</w:t>
-      </w:r>
-    </w:p>
-    <w:p>
-      <w:pPr>
-        <w:rPr>
-          <w:b/>
-          <w:sz w:val="32"/>
-          <w:szCs w:val="32"/>
-        </w:rPr>
+      </w:hyperlink>
+      <w:r>
+        <w:t>, where the </w:t>
+      </w:r>
+      <w:r>
+        <w:rPr>
+          <w:i/>
+          <w:iCs/>
+        </w:rPr>
+        <w:t>BTSXPE</w:t>
+      </w:r>
+      <w:r>
+        <w:t> at the bottom of the drawing represents the input example in the current moment, and </w:t>
+      </w:r>
+      <w:r>
+        <w:rPr>
+          <w:i/>
+          <w:iCs/>
+        </w:rPr>
+        <w:t>CONTEXT UNIT</w:t>
+      </w:r>
+      <w:r>
+        <w:t> represents the output of the previous moment.</w:t>
+      </w:r>
+    </w:p>
+    <w:p>
+      <w:pPr>
+        <w:jc w:val="both"/>
+      </w:pPr>
+      <w:r>
+        <w:t xml:space="preserve">The decision a recurrent net reached at time step t-1 affects the decision it will reach one moment later at time step t. </w:t>
+      </w:r>
+      <w:proofErr w:type="gramStart"/>
+      <w:r>
+        <w:t>So</w:t>
+      </w:r>
+      <w:proofErr w:type="gramEnd"/>
+      <w:r>
+        <w:t xml:space="preserve"> recurrent networks have two sources of input, the present and the recent past, which combine to determine how they respond to new data, much as we do in life.</w:t>
+      </w:r>
+    </w:p>
+    <w:p>
+      <w:pPr>
+        <w:jc w:val="both"/>
+      </w:pPr>
+      <w:r>
+        <w:t>Recurrent networks are distinguished from feedforward networks by that feedback loop, ingesting their own outputs moment after moment as input. It is often said that recurrent networks have memory.</w:t>
+      </w:r>
+      <w:hyperlink r:id="rId43" w:anchor="two" w:history="1">
+        <w:r>
+          <w:rPr>
+            <w:rStyle w:val="Hyperlink"/>
+            <w:vertAlign w:val="superscript"/>
+          </w:rPr>
+          <w:t>2</w:t>
+        </w:r>
+      </w:hyperlink>
+      <w:r>
+        <w:t> Adding memory to neural networks has a purpose: There is information in the sequence itself, and recurrent nets use it to perform tasks that feedforward networks can’t.</w:t>
+      </w:r>
+    </w:p>
+    <w:p>
+      <w:pPr>
+        <w:jc w:val="both"/>
+      </w:pPr>
+      <w:r>
+        <w:t>That sequential information is preserved in the recurrent network’s hidden state, which manages to span many time steps as it cascades forward to affect the processing of each new example.</w:t>
+      </w:r>
+    </w:p>
+    <w:p>
+      <w:pPr>
+        <w:jc w:val="both"/>
+      </w:pPr>
+      <w:r>
+        <w:t>Just as human memory circulates invisibly within a body, affecting our behavior without revealing its full shape, information circulates in the hidden states of recurrent nets. The English language is full of words that describe the feedback loops of memory. When we say a person is haunted by their deeds, for example, we are simply talking about the consequences that past outputs wreak on present time. The French call this “</w:t>
+      </w:r>
+      <w:r>
+        <w:rPr>
+          <w:i/>
+          <w:iCs/>
+        </w:rPr>
+        <w:t xml:space="preserve">Le passé qui ne </w:t>
+      </w:r>
+      <w:proofErr w:type="spellStart"/>
+      <w:r>
+        <w:rPr>
+          <w:i/>
+          <w:iCs/>
+        </w:rPr>
+        <w:t>passe</w:t>
+      </w:r>
+      <w:proofErr w:type="spellEnd"/>
+      <w:r>
+        <w:rPr>
+          <w:i/>
+          <w:iCs/>
+        </w:rPr>
+        <w:t xml:space="preserve"> pas</w:t>
+      </w:r>
+      <w:r>
+        <w:t>,” or “The past that does not pass away.”</w:t>
+      </w:r>
+    </w:p>
+    <w:p>
+      <w:pPr>
+        <w:jc w:val="both"/>
       </w:pPr>
     </w:p>
     <w:p>
@@ -13472,6 +15556,7 @@
         <w:rPr>
           <w:noProof/>
         </w:rPr>
+        <w:lastRenderedPageBreak/>
         <w:drawing>
           <wp:inline distT="0" distB="0" distL="0" distR="0" wp14:anchorId="5998132B" wp14:editId="3A244A4A">
             <wp:extent cx="5915025" cy="1828800"/>
@@ -13488,7 +15573,7 @@
                     <pic:cNvPicPr/>
                   </pic:nvPicPr>
                   <pic:blipFill>
-                    <a:blip r:embed="rId35"/>
+                    <a:blip r:embed="rId44"/>
                     <a:stretch>
                       <a:fillRect/>
                     </a:stretch>
@@ -13522,14 +15607,27 @@
       <w:r>
         <w:t xml:space="preserve">Figure </w:t>
       </w:r>
-      <w:fldSimple w:instr=" SEQ Figure \* ARABIC ">
-        <w:r>
-          <w:rPr>
-            <w:noProof/>
-          </w:rPr>
-          <w:t>2</w:t>
-        </w:r>
-      </w:fldSimple>
+      <w:r>
+        <w:fldChar w:fldCharType="begin"/>
+      </w:r>
+      <w:r>
+        <w:instrText xml:space="preserve"> SEQ Figure \* ARABIC </w:instrText>
+      </w:r>
+      <w:r>
+        <w:fldChar w:fldCharType="separate"/>
+      </w:r>
+      <w:r>
+        <w:rPr>
+          <w:noProof/>
+        </w:rPr>
+        <w:t>2</w:t>
+      </w:r>
+      <w:r>
+        <w:rPr>
+          <w:noProof/>
+        </w:rPr>
+        <w:fldChar w:fldCharType="end"/>
+      </w:r>
       <w:r>
         <w:t xml:space="preserve"> Problems Arising Due </w:t>
       </w:r>
@@ -13556,8 +15654,10 @@
         <w:keepNext/>
       </w:pPr>
       <w:r>
-        <w:lastRenderedPageBreak/>
-        <w:t>003</w:t>
+        <w:softHyphen/>
+      </w:r>
+      <w:r>
+        <w:softHyphen/>
       </w:r>
       <w:r>
         <w:rPr>
@@ -13579,7 +15679,7 @@
                     <pic:cNvPicPr/>
                   </pic:nvPicPr>
                   <pic:blipFill>
-                    <a:blip r:embed="rId36"/>
+                    <a:blip r:embed="rId45"/>
                     <a:stretch>
                       <a:fillRect/>
                     </a:stretch>
@@ -13613,14 +15713,27 @@
       <w:r>
         <w:t xml:space="preserve">Figure </w:t>
       </w:r>
-      <w:fldSimple w:instr=" SEQ Figure \* ARABIC ">
-        <w:r>
-          <w:rPr>
-            <w:noProof/>
-          </w:rPr>
-          <w:t>3</w:t>
-        </w:r>
-      </w:fldSimple>
+      <w:r>
+        <w:fldChar w:fldCharType="begin"/>
+      </w:r>
+      <w:r>
+        <w:instrText xml:space="preserve"> SEQ Figure \* ARABIC </w:instrText>
+      </w:r>
+      <w:r>
+        <w:fldChar w:fldCharType="separate"/>
+      </w:r>
+      <w:r>
+        <w:rPr>
+          <w:noProof/>
+        </w:rPr>
+        <w:t>3</w:t>
+      </w:r>
+      <w:r>
+        <w:rPr>
+          <w:noProof/>
+        </w:rPr>
+        <w:fldChar w:fldCharType="end"/>
+      </w:r>
       <w:r>
         <w:t xml:space="preserve"> RNN Using LSTM</w:t>
       </w:r>
@@ -13633,14 +15746,68 @@
           <w:szCs w:val="32"/>
         </w:rPr>
       </w:pPr>
-    </w:p>
-    <w:p>
-      <w:pPr>
+      <w:r>
         <w:rPr>
           <w:b/>
           <w:sz w:val="32"/>
           <w:szCs w:val="32"/>
         </w:rPr>
+        <w:softHyphen/>
+      </w:r>
+      <w:r>
+        <w:rPr>
+          <w:b/>
+          <w:sz w:val="32"/>
+          <w:szCs w:val="32"/>
+        </w:rPr>
+        <w:softHyphen/>
+      </w:r>
+      <w:r>
+        <w:rPr>
+          <w:b/>
+          <w:sz w:val="32"/>
+          <w:szCs w:val="32"/>
+        </w:rPr>
+        <w:softHyphen/>
+      </w:r>
+      <w:r>
+        <w:rPr>
+          <w:b/>
+          <w:sz w:val="32"/>
+          <w:szCs w:val="32"/>
+        </w:rPr>
+        <w:softHyphen/>
+      </w:r>
+    </w:p>
+    <w:p>
+      <w:pPr>
+        <w:jc w:val="both"/>
+      </w:pPr>
+      <w:r>
+        <w:t>LSTMs contain information outside the normal flow of the recurrent network in a gated cell. Information can be stored in, written to, or read from a cell, much like data in a computer’s memory. The cell makes decisions about what to store, and when to allow reads, writes and erasures, via gates that open and close. Unlike the digital storage on computers, however, these gates are analog, implemented with element-wise multiplication by sigmoid, which are all in the range of 0-1. Analog has the advantage over digital of being differentiable, and therefore suitable for backpropagation.</w:t>
+      </w:r>
+    </w:p>
+    <w:p>
+      <w:pPr>
+        <w:jc w:val="both"/>
+      </w:pPr>
+      <w:r>
+        <w:t>Those gates act on the signals they receive, and like the neural network’s nodes, they block or pass on information based on its strength and import, which they filter with their own sets of weights. Those weights, like the weights that modulate input and hidden states, are adjusted via the recurrent networks learning process. That is, the cells learn when to allow data to enter, leave or be deleted through the iterative process of making guesses, backpropagating error, and adjusting weights via gradient descent.</w:t>
+      </w:r>
+    </w:p>
+    <w:p>
+      <w:pPr>
+        <w:jc w:val="both"/>
+      </w:pPr>
+    </w:p>
+    <w:p>
+      <w:pPr>
+        <w:jc w:val="both"/>
+      </w:pPr>
+    </w:p>
+    <w:p>
+      <w:pPr>
+        <w:jc w:val="both"/>
       </w:pPr>
     </w:p>
     <w:p>
@@ -13913,15 +16080,6 @@
           </mc:Fallback>
         </mc:AlternateContent>
       </w:r>
-    </w:p>
-    <w:p>
-      <w:pPr>
-        <w:rPr>
-          <w:b/>
-          <w:sz w:val="32"/>
-          <w:szCs w:val="32"/>
-        </w:rPr>
-      </w:pPr>
       <w:r>
         <w:rPr>
           <w:b/>
@@ -14251,14 +16409,27 @@
                             <w:r>
                               <w:t xml:space="preserve">Figure </w:t>
                             </w:r>
-                            <w:fldSimple w:instr=" SEQ Figure \* ARABIC ">
-                              <w:r>
-                                <w:rPr>
-                                  <w:noProof/>
-                                </w:rPr>
-                                <w:t>4</w:t>
-                              </w:r>
-                            </w:fldSimple>
+                            <w:r>
+                              <w:fldChar w:fldCharType="begin"/>
+                            </w:r>
+                            <w:r>
+                              <w:instrText xml:space="preserve"> SEQ Figure \* ARABIC </w:instrText>
+                            </w:r>
+                            <w:r>
+                              <w:fldChar w:fldCharType="separate"/>
+                            </w:r>
+                            <w:r>
+                              <w:rPr>
+                                <w:noProof/>
+                              </w:rPr>
+                              <w:t>4</w:t>
+                            </w:r>
+                            <w:r>
+                              <w:rPr>
+                                <w:noProof/>
+                              </w:rPr>
+                              <w:fldChar w:fldCharType="end"/>
+                            </w:r>
                             <w:r>
                               <w:t xml:space="preserve"> </w:t>
                             </w:r>
@@ -14302,14 +16473,27 @@
                       <w:r>
                         <w:t xml:space="preserve">Figure </w:t>
                       </w:r>
-                      <w:fldSimple w:instr=" SEQ Figure \* ARABIC ">
-                        <w:r>
-                          <w:rPr>
-                            <w:noProof/>
-                          </w:rPr>
-                          <w:t>4</w:t>
-                        </w:r>
-                      </w:fldSimple>
+                      <w:r>
+                        <w:fldChar w:fldCharType="begin"/>
+                      </w:r>
+                      <w:r>
+                        <w:instrText xml:space="preserve"> SEQ Figure \* ARABIC </w:instrText>
+                      </w:r>
+                      <w:r>
+                        <w:fldChar w:fldCharType="separate"/>
+                      </w:r>
+                      <w:r>
+                        <w:rPr>
+                          <w:noProof/>
+                        </w:rPr>
+                        <w:t>4</w:t>
+                      </w:r>
+                      <w:r>
+                        <w:rPr>
+                          <w:noProof/>
+                        </w:rPr>
+                        <w:fldChar w:fldCharType="end"/>
+                      </w:r>
                       <w:r>
                         <w:t xml:space="preserve"> </w:t>
                       </w:r>
@@ -18149,6 +20333,80 @@
         <mc:AlternateContent>
           <mc:Choice Requires="wps">
             <w:drawing>
+              <wp:anchor distT="0" distB="0" distL="114300" distR="114300" simplePos="0" relativeHeight="251675648" behindDoc="0" locked="0" layoutInCell="1" allowOverlap="1" wp14:anchorId="4DF48994" wp14:editId="394ED42C">
+                <wp:simplePos x="0" y="0"/>
+                <wp:positionH relativeFrom="column">
+                  <wp:posOffset>238760</wp:posOffset>
+                </wp:positionH>
+                <wp:positionV relativeFrom="paragraph">
+                  <wp:posOffset>2555</wp:posOffset>
+                </wp:positionV>
+                <wp:extent cx="429714" cy="342900"/>
+                <wp:effectExtent l="0" t="0" r="27940" b="19050"/>
+                <wp:wrapNone/>
+                <wp:docPr id="309" name="Oval 309"/>
+                <wp:cNvGraphicFramePr/>
+                <a:graphic xmlns:a="http://schemas.openxmlformats.org/drawingml/2006/main">
+                  <a:graphicData uri="http://schemas.microsoft.com/office/word/2010/wordprocessingShape">
+                    <wps:wsp>
+                      <wps:cNvSpPr/>
+                      <wps:spPr>
+                        <a:xfrm>
+                          <a:off x="0" y="0"/>
+                          <a:ext cx="429714" cy="342900"/>
+                        </a:xfrm>
+                        <a:prstGeom prst="ellipse">
+                          <a:avLst/>
+                        </a:prstGeom>
+                      </wps:spPr>
+                      <wps:style>
+                        <a:lnRef idx="2">
+                          <a:schemeClr val="accent5"/>
+                        </a:lnRef>
+                        <a:fillRef idx="1">
+                          <a:schemeClr val="lt1"/>
+                        </a:fillRef>
+                        <a:effectRef idx="0">
+                          <a:schemeClr val="accent5"/>
+                        </a:effectRef>
+                        <a:fontRef idx="minor">
+                          <a:schemeClr val="dk1"/>
+                        </a:fontRef>
+                      </wps:style>
+                      <wps:bodyPr rot="0" spcFirstLastPara="0" vertOverflow="overflow" horzOverflow="overflow" vert="horz" wrap="square" lIns="91440" tIns="45720" rIns="91440" bIns="45720" numCol="1" spcCol="0" rtlCol="0" fromWordArt="0" anchor="ctr" anchorCtr="0" forceAA="0" compatLnSpc="1">
+                        <a:prstTxWarp prst="textNoShape">
+                          <a:avLst/>
+                        </a:prstTxWarp>
+                        <a:noAutofit/>
+                      </wps:bodyPr>
+                    </wps:wsp>
+                  </a:graphicData>
+                </a:graphic>
+                <wp14:sizeRelH relativeFrom="margin">
+                  <wp14:pctWidth>0</wp14:pctWidth>
+                </wp14:sizeRelH>
+              </wp:anchor>
+            </w:drawing>
+          </mc:Choice>
+          <mc:Fallback>
+            <w:pict>
+              <v:oval w14:anchorId="414144A5" id="Oval 309" o:spid="_x0000_s1026" style="position:absolute;margin-left:18.8pt;margin-top:.2pt;width:33.85pt;height:27pt;z-index:251675648;visibility:visible;mso-wrap-style:square;mso-width-percent:0;mso-wrap-distance-left:9pt;mso-wrap-distance-top:0;mso-wrap-distance-right:9pt;mso-wrap-distance-bottom:0;mso-position-horizontal:absolute;mso-position-horizontal-relative:text;mso-position-vertical:absolute;mso-position-vertical-relative:text;mso-width-percent:0;mso-width-relative:margin;v-text-anchor:middle" o:gfxdata="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" fillcolor="white [3201]" strokecolor="#5b9bd5 [3208]" strokeweight="1pt">
+                <v:stroke joinstyle="miter"/>
+              </v:oval>
+            </w:pict>
+          </mc:Fallback>
+        </mc:AlternateContent>
+      </w:r>
+      <w:r>
+        <w:rPr>
+          <w:b/>
+          <w:noProof/>
+          <w:sz w:val="32"/>
+          <w:szCs w:val="32"/>
+        </w:rPr>
+        <mc:AlternateContent>
+          <mc:Choice Requires="wps">
+            <w:drawing>
               <wp:anchor distT="45720" distB="45720" distL="114300" distR="114300" simplePos="0" relativeHeight="251701248" behindDoc="0" locked="0" layoutInCell="1" allowOverlap="1" wp14:anchorId="3DE9D750" wp14:editId="4EF5FCEA">
                 <wp:simplePos x="0" y="0"/>
                 <wp:positionH relativeFrom="column">
@@ -18254,80 +20512,15 @@
           </mc:Fallback>
         </mc:AlternateContent>
       </w:r>
-      <w:r>
-        <w:rPr>
-          <w:b/>
-          <w:noProof/>
+    </w:p>
+    <w:p>
+      <w:pPr>
+        <w:rPr>
+          <w:b/>
           <w:sz w:val="32"/>
           <w:szCs w:val="32"/>
         </w:rPr>
-        <mc:AlternateContent>
-          <mc:Choice Requires="wps">
-            <w:drawing>
-              <wp:anchor distT="0" distB="0" distL="114300" distR="114300" simplePos="0" relativeHeight="251675648" behindDoc="0" locked="0" layoutInCell="1" allowOverlap="1" wp14:anchorId="4DF48994" wp14:editId="394ED42C">
-                <wp:simplePos x="0" y="0"/>
-                <wp:positionH relativeFrom="column">
-                  <wp:posOffset>239305</wp:posOffset>
-                </wp:positionH>
-                <wp:positionV relativeFrom="paragraph">
-                  <wp:posOffset>45539</wp:posOffset>
-                </wp:positionV>
-                <wp:extent cx="429714" cy="342900"/>
-                <wp:effectExtent l="0" t="0" r="27940" b="19050"/>
-                <wp:wrapNone/>
-                <wp:docPr id="309" name="Oval 309"/>
-                <wp:cNvGraphicFramePr/>
-                <a:graphic xmlns:a="http://schemas.openxmlformats.org/drawingml/2006/main">
-                  <a:graphicData uri="http://schemas.microsoft.com/office/word/2010/wordprocessingShape">
-                    <wps:wsp>
-                      <wps:cNvSpPr/>
-                      <wps:spPr>
-                        <a:xfrm>
-                          <a:off x="0" y="0"/>
-                          <a:ext cx="429714" cy="342900"/>
-                        </a:xfrm>
-                        <a:prstGeom prst="ellipse">
-                          <a:avLst/>
-                        </a:prstGeom>
-                      </wps:spPr>
-                      <wps:style>
-                        <a:lnRef idx="2">
-                          <a:schemeClr val="accent5"/>
-                        </a:lnRef>
-                        <a:fillRef idx="1">
-                          <a:schemeClr val="lt1"/>
-                        </a:fillRef>
-                        <a:effectRef idx="0">
-                          <a:schemeClr val="accent5"/>
-                        </a:effectRef>
-                        <a:fontRef idx="minor">
-                          <a:schemeClr val="dk1"/>
-                        </a:fontRef>
-                      </wps:style>
-                      <wps:bodyPr rot="0" spcFirstLastPara="0" vertOverflow="overflow" horzOverflow="overflow" vert="horz" wrap="square" lIns="91440" tIns="45720" rIns="91440" bIns="45720" numCol="1" spcCol="0" rtlCol="0" fromWordArt="0" anchor="ctr" anchorCtr="0" forceAA="0" compatLnSpc="1">
-                        <a:prstTxWarp prst="textNoShape">
-                          <a:avLst/>
-                        </a:prstTxWarp>
-                        <a:noAutofit/>
-                      </wps:bodyPr>
-                    </wps:wsp>
-                  </a:graphicData>
-                </a:graphic>
-                <wp14:sizeRelH relativeFrom="margin">
-                  <wp14:pctWidth>0</wp14:pctWidth>
-                </wp14:sizeRelH>
-              </wp:anchor>
-            </w:drawing>
-          </mc:Choice>
-          <mc:Fallback>
-            <w:pict>
-              <v:oval w14:anchorId="5A079654" id="Oval 309" o:spid="_x0000_s1026" style="position:absolute;margin-left:18.85pt;margin-top:3.6pt;width:33.85pt;height:27pt;z-index:251675648;visibility:visible;mso-wrap-style:square;mso-width-percent:0;mso-wrap-distance-left:9pt;mso-wrap-distance-top:0;mso-wrap-distance-right:9pt;mso-wrap-distance-bottom:0;mso-position-horizontal:absolute;mso-position-horizontal-relative:text;mso-position-vertical:absolute;mso-position-vertical-relative:text;mso-width-percent:0;mso-width-relative:margin;v-text-anchor:middle" o:gfxdata="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" fillcolor="white [3201]" strokecolor="#5b9bd5 [3208]" strokeweight="1pt">
-                <v:stroke joinstyle="miter"/>
-              </v:oval>
-            </w:pict>
-          </mc:Fallback>
-        </mc:AlternateContent>
-      </w:r>
+      </w:pPr>
     </w:p>
     <w:p>
       <w:pPr>
@@ -18360,12 +20553,85 @@
       <w:pPr>
         <w:rPr>
           <w:b/>
-        </w:rPr>
-      </w:pPr>
-      <w:r>
-        <w:rPr>
-          <w:b/>
-        </w:rPr>
+          <w:sz w:val="32"/>
+          <w:szCs w:val="32"/>
+        </w:rPr>
+      </w:pPr>
+    </w:p>
+    <w:p>
+      <w:pPr>
+        <w:rPr>
+          <w:b/>
+          <w:sz w:val="32"/>
+          <w:szCs w:val="32"/>
+        </w:rPr>
+      </w:pPr>
+    </w:p>
+    <w:p>
+      <w:pPr>
+        <w:rPr>
+          <w:b/>
+          <w:sz w:val="32"/>
+          <w:szCs w:val="32"/>
+        </w:rPr>
+      </w:pPr>
+    </w:p>
+    <w:p>
+      <w:pPr>
+        <w:rPr>
+          <w:b/>
+          <w:sz w:val="32"/>
+          <w:szCs w:val="32"/>
+        </w:rPr>
+      </w:pPr>
+    </w:p>
+    <w:p>
+      <w:pPr>
+        <w:rPr>
+          <w:b/>
+          <w:sz w:val="32"/>
+          <w:szCs w:val="32"/>
+        </w:rPr>
+      </w:pPr>
+    </w:p>
+    <w:p>
+      <w:pPr>
+        <w:rPr>
+          <w:b/>
+          <w:sz w:val="32"/>
+          <w:szCs w:val="32"/>
+        </w:rPr>
+      </w:pPr>
+    </w:p>
+    <w:p>
+      <w:pPr>
+        <w:rPr>
+          <w:b/>
+          <w:sz w:val="32"/>
+          <w:szCs w:val="32"/>
+        </w:rPr>
+      </w:pPr>
+    </w:p>
+    <w:p>
+      <w:pPr>
+        <w:rPr>
+          <w:b/>
+          <w:sz w:val="32"/>
+          <w:szCs w:val="32"/>
+        </w:rPr>
+      </w:pPr>
+    </w:p>
+    <w:p>
+      <w:pPr>
+        <w:rPr>
+          <w:b/>
+        </w:rPr>
+      </w:pPr>
+      <w:r>
+        <w:rPr>
+          <w:b/>
+        </w:rPr>
+        <w:lastRenderedPageBreak/>
         <w:t xml:space="preserve">Overview of LSTM Layers </w:t>
       </w:r>
     </w:p>
@@ -19588,6 +21854,20 @@
           <w:szCs w:val="32"/>
         </w:rPr>
       </w:pPr>
+    </w:p>
+    <w:p>
+      <w:pPr>
+        <w:shd w:val="clear" w:color="auto" w:fill="FFFFFF"/>
+        <w:spacing w:after="0" w:line="240" w:lineRule="auto"/>
+        <w:jc w:val="center"/>
+        <w:rPr>
+          <w:rFonts w:eastAsia="Times New Roman" w:cstheme="minorHAnsi"/>
+          <w:b/>
+          <w:color w:val="222222"/>
+          <w:sz w:val="32"/>
+          <w:szCs w:val="32"/>
+        </w:rPr>
+      </w:pPr>
       <w:r>
         <w:rPr>
           <w:rFonts w:eastAsia="Times New Roman" w:cstheme="minorHAnsi"/>
@@ -19692,7 +21972,7 @@
                     <pic:cNvPicPr/>
                   </pic:nvPicPr>
                   <pic:blipFill>
-                    <a:blip r:embed="rId37"/>
+                    <a:blip r:embed="rId46"/>
                     <a:stretch>
                       <a:fillRect/>
                     </a:stretch>
@@ -21866,6 +24146,232 @@
 <file path=word/numbering.xml><?xml version="1.0" encoding="utf-8"?>
 <w:numbering xmlns:wpc="http://schemas.microsoft.com/office/word/2010/wordprocessingCanvas" xmlns:cx="http://schemas.microsoft.com/office/drawing/2014/chartex" xmlns:cx1="http://schemas.microsoft.com/office/drawing/2015/9/8/chartex" xmlns:cx2="http://schemas.microsoft.com/office/drawing/2015/10/21/chartex" xmlns:cx3="http://schemas.microsoft.com/office/drawing/2016/5/9/chartex" xmlns:cx4="http://schemas.microsoft.com/office/drawing/2016/5/10/chartex" xmlns:cx5="http://schemas.microsoft.com/office/drawing/2016/5/11/chartex" xmlns:cx6="http://schemas.microsoft.com/office/drawing/2016/5/12/chartex" xmlns:cx7="http://schemas.microsoft.com/office/drawing/2016/5/13/chartex" xmlns:cx8="http://schemas.microsoft.com/office/drawing/2016/5/14/chartex" xmlns:mc="http://schemas.openxmlformats.org/markup-compatibility/2006" xmlns:aink="http://schemas.microsoft.com/office/drawing/2016/ink" xmlns:o="urn:schemas-microsoft-com:office:office" xmlns:r="http://schemas.openxmlformats.org/officeDocument/2006/relationships" xmlns:m="http://schemas.openxmlformats.org/officeDocument/2006/math" xmlns:v="urn:schemas-microsoft-com:vml" xmlns:wp14="http://schemas.microsoft.com/office/word/2010/wordprocessingDrawing" xmlns:wp="http://schemas.openxmlformats.org/drawingml/2006/wordprocessingDrawing" xmlns:w10="urn:schemas-microsoft-com:office:word" xmlns:w="http://schemas.openxmlformats.org/wordprocessingml/2006/main" xmlns:w14="http://schemas.microsoft.com/office/word/2010/wordml" xmlns:w15="http://schemas.microsoft.com/office/word/2012/wordml" xmlns:w16se="http://schemas.microsoft.com/office/word/2015/wordml/symex" xmlns:wpg="http://schemas.microsoft.com/office/word/2010/wordprocessingGroup" xmlns:wpi="http://schemas.microsoft.com/office/word/2010/wordprocessingInk" xmlns:wne="http://schemas.microsoft.com/office/word/2006/wordml" xmlns:wps="http://schemas.microsoft.com/office/word/2010/wordprocessingShape" mc:Ignorable="w14 w15 w16se wp14">
   <w:abstractNum w:abstractNumId="0" w15:restartNumberingAfterBreak="0">
+    <w:nsid w:val="07F61796"/>
+    <w:multiLevelType w:val="hybridMultilevel"/>
+    <w:tmpl w:val="1C4E2312"/>
+    <w:lvl w:ilvl="0" w:tplc="04090001">
+      <w:start w:val="1"/>
+      <w:numFmt w:val="bullet"/>
+      <w:lvlText w:val=""/>
+      <w:lvlJc w:val="left"/>
+      <w:pPr>
+        <w:ind w:left="720" w:hanging="360"/>
+      </w:pPr>
+      <w:rPr>
+        <w:rFonts w:ascii="Symbol" w:hAnsi="Symbol" w:hint="default"/>
+      </w:rPr>
+    </w:lvl>
+    <w:lvl w:ilvl="1" w:tplc="04090003" w:tentative="1">
+      <w:start w:val="1"/>
+      <w:numFmt w:val="bullet"/>
+      <w:lvlText w:val="o"/>
+      <w:lvlJc w:val="left"/>
+      <w:pPr>
+        <w:ind w:left="1440" w:hanging="360"/>
+      </w:pPr>
+      <w:rPr>
+        <w:rFonts w:ascii="Courier New" w:hAnsi="Courier New" w:cs="Courier New" w:hint="default"/>
+      </w:rPr>
+    </w:lvl>
+    <w:lvl w:ilvl="2" w:tplc="04090005" w:tentative="1">
+      <w:start w:val="1"/>
+      <w:numFmt w:val="bullet"/>
+      <w:lvlText w:val=""/>
+      <w:lvlJc w:val="left"/>
+      <w:pPr>
+        <w:ind w:left="2160" w:hanging="360"/>
+      </w:pPr>
+      <w:rPr>
+        <w:rFonts w:ascii="Wingdings" w:hAnsi="Wingdings" w:hint="default"/>
+      </w:rPr>
+    </w:lvl>
+    <w:lvl w:ilvl="3" w:tplc="04090001" w:tentative="1">
+      <w:start w:val="1"/>
+      <w:numFmt w:val="bullet"/>
+      <w:lvlText w:val=""/>
+      <w:lvlJc w:val="left"/>
+      <w:pPr>
+        <w:ind w:left="2880" w:hanging="360"/>
+      </w:pPr>
+      <w:rPr>
+        <w:rFonts w:ascii="Symbol" w:hAnsi="Symbol" w:hint="default"/>
+      </w:rPr>
+    </w:lvl>
+    <w:lvl w:ilvl="4" w:tplc="04090003" w:tentative="1">
+      <w:start w:val="1"/>
+      <w:numFmt w:val="bullet"/>
+      <w:lvlText w:val="o"/>
+      <w:lvlJc w:val="left"/>
+      <w:pPr>
+        <w:ind w:left="3600" w:hanging="360"/>
+      </w:pPr>
+      <w:rPr>
+        <w:rFonts w:ascii="Courier New" w:hAnsi="Courier New" w:cs="Courier New" w:hint="default"/>
+      </w:rPr>
+    </w:lvl>
+    <w:lvl w:ilvl="5" w:tplc="04090005" w:tentative="1">
+      <w:start w:val="1"/>
+      <w:numFmt w:val="bullet"/>
+      <w:lvlText w:val=""/>
+      <w:lvlJc w:val="left"/>
+      <w:pPr>
+        <w:ind w:left="4320" w:hanging="360"/>
+      </w:pPr>
+      <w:rPr>
+        <w:rFonts w:ascii="Wingdings" w:hAnsi="Wingdings" w:hint="default"/>
+      </w:rPr>
+    </w:lvl>
+    <w:lvl w:ilvl="6" w:tplc="04090001" w:tentative="1">
+      <w:start w:val="1"/>
+      <w:numFmt w:val="bullet"/>
+      <w:lvlText w:val=""/>
+      <w:lvlJc w:val="left"/>
+      <w:pPr>
+        <w:ind w:left="5040" w:hanging="360"/>
+      </w:pPr>
+      <w:rPr>
+        <w:rFonts w:ascii="Symbol" w:hAnsi="Symbol" w:hint="default"/>
+      </w:rPr>
+    </w:lvl>
+    <w:lvl w:ilvl="7" w:tplc="04090003" w:tentative="1">
+      <w:start w:val="1"/>
+      <w:numFmt w:val="bullet"/>
+      <w:lvlText w:val="o"/>
+      <w:lvlJc w:val="left"/>
+      <w:pPr>
+        <w:ind w:left="5760" w:hanging="360"/>
+      </w:pPr>
+      <w:rPr>
+        <w:rFonts w:ascii="Courier New" w:hAnsi="Courier New" w:cs="Courier New" w:hint="default"/>
+      </w:rPr>
+    </w:lvl>
+    <w:lvl w:ilvl="8" w:tplc="04090005" w:tentative="1">
+      <w:start w:val="1"/>
+      <w:numFmt w:val="bullet"/>
+      <w:lvlText w:val=""/>
+      <w:lvlJc w:val="left"/>
+      <w:pPr>
+        <w:ind w:left="6480" w:hanging="360"/>
+      </w:pPr>
+      <w:rPr>
+        <w:rFonts w:ascii="Wingdings" w:hAnsi="Wingdings" w:hint="default"/>
+      </w:rPr>
+    </w:lvl>
+  </w:abstractNum>
+  <w:abstractNum w:abstractNumId="1" w15:restartNumberingAfterBreak="0">
+    <w:nsid w:val="17183335"/>
+    <w:multiLevelType w:val="hybridMultilevel"/>
+    <w:tmpl w:val="46FA61EA"/>
+    <w:lvl w:ilvl="0" w:tplc="04090001">
+      <w:start w:val="1"/>
+      <w:numFmt w:val="bullet"/>
+      <w:lvlText w:val=""/>
+      <w:lvlJc w:val="left"/>
+      <w:pPr>
+        <w:ind w:left="720" w:hanging="360"/>
+      </w:pPr>
+      <w:rPr>
+        <w:rFonts w:ascii="Symbol" w:hAnsi="Symbol" w:hint="default"/>
+      </w:rPr>
+    </w:lvl>
+    <w:lvl w:ilvl="1" w:tplc="04090003" w:tentative="1">
+      <w:start w:val="1"/>
+      <w:numFmt w:val="bullet"/>
+      <w:lvlText w:val="o"/>
+      <w:lvlJc w:val="left"/>
+      <w:pPr>
+        <w:ind w:left="1440" w:hanging="360"/>
+      </w:pPr>
+      <w:rPr>
+        <w:rFonts w:ascii="Courier New" w:hAnsi="Courier New" w:cs="Courier New" w:hint="default"/>
+      </w:rPr>
+    </w:lvl>
+    <w:lvl w:ilvl="2" w:tplc="04090005" w:tentative="1">
+      <w:start w:val="1"/>
+      <w:numFmt w:val="bullet"/>
+      <w:lvlText w:val=""/>
+      <w:lvlJc w:val="left"/>
+      <w:pPr>
+        <w:ind w:left="2160" w:hanging="360"/>
+      </w:pPr>
+      <w:rPr>
+        <w:rFonts w:ascii="Wingdings" w:hAnsi="Wingdings" w:hint="default"/>
+      </w:rPr>
+    </w:lvl>
+    <w:lvl w:ilvl="3" w:tplc="04090001" w:tentative="1">
+      <w:start w:val="1"/>
+      <w:numFmt w:val="bullet"/>
+      <w:lvlText w:val=""/>
+      <w:lvlJc w:val="left"/>
+      <w:pPr>
+        <w:ind w:left="2880" w:hanging="360"/>
+      </w:pPr>
+      <w:rPr>
+        <w:rFonts w:ascii="Symbol" w:hAnsi="Symbol" w:hint="default"/>
+      </w:rPr>
+    </w:lvl>
+    <w:lvl w:ilvl="4" w:tplc="04090003" w:tentative="1">
+      <w:start w:val="1"/>
+      <w:numFmt w:val="bullet"/>
+      <w:lvlText w:val="o"/>
+      <w:lvlJc w:val="left"/>
+      <w:pPr>
+        <w:ind w:left="3600" w:hanging="360"/>
+      </w:pPr>
+      <w:rPr>
+        <w:rFonts w:ascii="Courier New" w:hAnsi="Courier New" w:cs="Courier New" w:hint="default"/>
+      </w:rPr>
+    </w:lvl>
+    <w:lvl w:ilvl="5" w:tplc="04090005" w:tentative="1">
+      <w:start w:val="1"/>
+      <w:numFmt w:val="bullet"/>
+      <w:lvlText w:val=""/>
+      <w:lvlJc w:val="left"/>
+      <w:pPr>
+        <w:ind w:left="4320" w:hanging="360"/>
+      </w:pPr>
+      <w:rPr>
+        <w:rFonts w:ascii="Wingdings" w:hAnsi="Wingdings" w:hint="default"/>
+      </w:rPr>
+    </w:lvl>
+    <w:lvl w:ilvl="6" w:tplc="04090001" w:tentative="1">
+      <w:start w:val="1"/>
+      <w:numFmt w:val="bullet"/>
+      <w:lvlText w:val=""/>
+      <w:lvlJc w:val="left"/>
+      <w:pPr>
+        <w:ind w:left="5040" w:hanging="360"/>
+      </w:pPr>
+      <w:rPr>
+        <w:rFonts w:ascii="Symbol" w:hAnsi="Symbol" w:hint="default"/>
+      </w:rPr>
+    </w:lvl>
+    <w:lvl w:ilvl="7" w:tplc="04090003" w:tentative="1">
+      <w:start w:val="1"/>
+      <w:numFmt w:val="bullet"/>
+      <w:lvlText w:val="o"/>
+      <w:lvlJc w:val="left"/>
+      <w:pPr>
+        <w:ind w:left="5760" w:hanging="360"/>
+      </w:pPr>
+      <w:rPr>
+        <w:rFonts w:ascii="Courier New" w:hAnsi="Courier New" w:cs="Courier New" w:hint="default"/>
+      </w:rPr>
+    </w:lvl>
+    <w:lvl w:ilvl="8" w:tplc="04090005" w:tentative="1">
+      <w:start w:val="1"/>
+      <w:numFmt w:val="bullet"/>
+      <w:lvlText w:val=""/>
+      <w:lvlJc w:val="left"/>
+      <w:pPr>
+        <w:ind w:left="6480" w:hanging="360"/>
+      </w:pPr>
+      <w:rPr>
+        <w:rFonts w:ascii="Wingdings" w:hAnsi="Wingdings" w:hint="default"/>
+      </w:rPr>
+    </w:lvl>
+  </w:abstractNum>
+  <w:abstractNum w:abstractNumId="2" w15:restartNumberingAfterBreak="0">
     <w:nsid w:val="188C73B5"/>
     <w:multiLevelType w:val="hybridMultilevel"/>
     <w:tmpl w:val="6C4AD7CA"/>
@@ -21978,7 +24484,120 @@
       </w:rPr>
     </w:lvl>
   </w:abstractNum>
-  <w:abstractNum w:abstractNumId="1" w15:restartNumberingAfterBreak="0">
+  <w:abstractNum w:abstractNumId="3" w15:restartNumberingAfterBreak="0">
+    <w:nsid w:val="268D19F6"/>
+    <w:multiLevelType w:val="hybridMultilevel"/>
+    <w:tmpl w:val="59AED612"/>
+    <w:lvl w:ilvl="0" w:tplc="04090001">
+      <w:start w:val="1"/>
+      <w:numFmt w:val="bullet"/>
+      <w:lvlText w:val=""/>
+      <w:lvlJc w:val="left"/>
+      <w:pPr>
+        <w:ind w:left="720" w:hanging="360"/>
+      </w:pPr>
+      <w:rPr>
+        <w:rFonts w:ascii="Symbol" w:hAnsi="Symbol" w:hint="default"/>
+      </w:rPr>
+    </w:lvl>
+    <w:lvl w:ilvl="1" w:tplc="04090003" w:tentative="1">
+      <w:start w:val="1"/>
+      <w:numFmt w:val="bullet"/>
+      <w:lvlText w:val="o"/>
+      <w:lvlJc w:val="left"/>
+      <w:pPr>
+        <w:ind w:left="1440" w:hanging="360"/>
+      </w:pPr>
+      <w:rPr>
+        <w:rFonts w:ascii="Courier New" w:hAnsi="Courier New" w:cs="Courier New" w:hint="default"/>
+      </w:rPr>
+    </w:lvl>
+    <w:lvl w:ilvl="2" w:tplc="04090005" w:tentative="1">
+      <w:start w:val="1"/>
+      <w:numFmt w:val="bullet"/>
+      <w:lvlText w:val=""/>
+      <w:lvlJc w:val="left"/>
+      <w:pPr>
+        <w:ind w:left="2160" w:hanging="360"/>
+      </w:pPr>
+      <w:rPr>
+        <w:rFonts w:ascii="Wingdings" w:hAnsi="Wingdings" w:hint="default"/>
+      </w:rPr>
+    </w:lvl>
+    <w:lvl w:ilvl="3" w:tplc="04090001" w:tentative="1">
+      <w:start w:val="1"/>
+      <w:numFmt w:val="bullet"/>
+      <w:lvlText w:val=""/>
+      <w:lvlJc w:val="left"/>
+      <w:pPr>
+        <w:ind w:left="2880" w:hanging="360"/>
+      </w:pPr>
+      <w:rPr>
+        <w:rFonts w:ascii="Symbol" w:hAnsi="Symbol" w:hint="default"/>
+      </w:rPr>
+    </w:lvl>
+    <w:lvl w:ilvl="4" w:tplc="04090003" w:tentative="1">
+      <w:start w:val="1"/>
+      <w:numFmt w:val="bullet"/>
+      <w:lvlText w:val="o"/>
+      <w:lvlJc w:val="left"/>
+      <w:pPr>
+        <w:ind w:left="3600" w:hanging="360"/>
+      </w:pPr>
+      <w:rPr>
+        <w:rFonts w:ascii="Courier New" w:hAnsi="Courier New" w:cs="Courier New" w:hint="default"/>
+      </w:rPr>
+    </w:lvl>
+    <w:lvl w:ilvl="5" w:tplc="04090005" w:tentative="1">
+      <w:start w:val="1"/>
+      <w:numFmt w:val="bullet"/>
+      <w:lvlText w:val=""/>
+      <w:lvlJc w:val="left"/>
+      <w:pPr>
+        <w:ind w:left="4320" w:hanging="360"/>
+      </w:pPr>
+      <w:rPr>
+        <w:rFonts w:ascii="Wingdings" w:hAnsi="Wingdings" w:hint="default"/>
+      </w:rPr>
+    </w:lvl>
+    <w:lvl w:ilvl="6" w:tplc="04090001" w:tentative="1">
+      <w:start w:val="1"/>
+      <w:numFmt w:val="bullet"/>
+      <w:lvlText w:val=""/>
+      <w:lvlJc w:val="left"/>
+      <w:pPr>
+        <w:ind w:left="5040" w:hanging="360"/>
+      </w:pPr>
+      <w:rPr>
+        <w:rFonts w:ascii="Symbol" w:hAnsi="Symbol" w:hint="default"/>
+      </w:rPr>
+    </w:lvl>
+    <w:lvl w:ilvl="7" w:tplc="04090003" w:tentative="1">
+      <w:start w:val="1"/>
+      <w:numFmt w:val="bullet"/>
+      <w:lvlText w:val="o"/>
+      <w:lvlJc w:val="left"/>
+      <w:pPr>
+        <w:ind w:left="5760" w:hanging="360"/>
+      </w:pPr>
+      <w:rPr>
+        <w:rFonts w:ascii="Courier New" w:hAnsi="Courier New" w:cs="Courier New" w:hint="default"/>
+      </w:rPr>
+    </w:lvl>
+    <w:lvl w:ilvl="8" w:tplc="04090005" w:tentative="1">
+      <w:start w:val="1"/>
+      <w:numFmt w:val="bullet"/>
+      <w:lvlText w:val=""/>
+      <w:lvlJc w:val="left"/>
+      <w:pPr>
+        <w:ind w:left="6480" w:hanging="360"/>
+      </w:pPr>
+      <w:rPr>
+        <w:rFonts w:ascii="Wingdings" w:hAnsi="Wingdings" w:hint="default"/>
+      </w:rPr>
+    </w:lvl>
+  </w:abstractNum>
+  <w:abstractNum w:abstractNumId="4" w15:restartNumberingAfterBreak="0">
     <w:nsid w:val="281F61BA"/>
     <w:multiLevelType w:val="hybridMultilevel"/>
     <w:tmpl w:val="FF8090EE"/>
@@ -22064,7 +24683,7 @@
       </w:pPr>
     </w:lvl>
   </w:abstractNum>
-  <w:abstractNum w:abstractNumId="2" w15:restartNumberingAfterBreak="0">
+  <w:abstractNum w:abstractNumId="5" w15:restartNumberingAfterBreak="0">
     <w:nsid w:val="2D456D8F"/>
     <w:multiLevelType w:val="hybridMultilevel"/>
     <w:tmpl w:val="6226E58C"/>
@@ -22153,7 +24772,7 @@
       </w:pPr>
     </w:lvl>
   </w:abstractNum>
-  <w:abstractNum w:abstractNumId="3" w15:restartNumberingAfterBreak="0">
+  <w:abstractNum w:abstractNumId="6" w15:restartNumberingAfterBreak="0">
     <w:nsid w:val="2D6D6F09"/>
     <w:multiLevelType w:val="hybridMultilevel"/>
     <w:tmpl w:val="0B0AFCB4"/>
@@ -22266,7 +24885,7 @@
       </w:rPr>
     </w:lvl>
   </w:abstractNum>
-  <w:abstractNum w:abstractNumId="4" w15:restartNumberingAfterBreak="0">
+  <w:abstractNum w:abstractNumId="7" w15:restartNumberingAfterBreak="0">
     <w:nsid w:val="3FCA7684"/>
     <w:multiLevelType w:val="hybridMultilevel"/>
     <w:tmpl w:val="F6C22D16"/>
@@ -22352,7 +24971,7 @@
       </w:pPr>
     </w:lvl>
   </w:abstractNum>
-  <w:abstractNum w:abstractNumId="5" w15:restartNumberingAfterBreak="0">
+  <w:abstractNum w:abstractNumId="8" w15:restartNumberingAfterBreak="0">
     <w:nsid w:val="40792BDA"/>
     <w:multiLevelType w:val="hybridMultilevel"/>
     <w:tmpl w:val="E8E079C2"/>
@@ -22465,7 +25084,7 @@
       </w:rPr>
     </w:lvl>
   </w:abstractNum>
-  <w:abstractNum w:abstractNumId="6" w15:restartNumberingAfterBreak="0">
+  <w:abstractNum w:abstractNumId="9" w15:restartNumberingAfterBreak="0">
     <w:nsid w:val="4E305DC0"/>
     <w:multiLevelType w:val="hybridMultilevel"/>
     <w:tmpl w:val="D1240BA8"/>
@@ -22578,7 +25197,7 @@
       </w:rPr>
     </w:lvl>
   </w:abstractNum>
-  <w:abstractNum w:abstractNumId="7" w15:restartNumberingAfterBreak="0">
+  <w:abstractNum w:abstractNumId="10" w15:restartNumberingAfterBreak="0">
     <w:nsid w:val="61C33720"/>
     <w:multiLevelType w:val="hybridMultilevel"/>
     <w:tmpl w:val="2578EE84"/>
@@ -22691,7 +25310,7 @@
       </w:rPr>
     </w:lvl>
   </w:abstractNum>
-  <w:abstractNum w:abstractNumId="8" w15:restartNumberingAfterBreak="0">
+  <w:abstractNum w:abstractNumId="11" w15:restartNumberingAfterBreak="0">
     <w:nsid w:val="6C5262FC"/>
     <w:multiLevelType w:val="hybridMultilevel"/>
     <w:tmpl w:val="5736254A"/>
@@ -22804,7 +25423,7 @@
       </w:rPr>
     </w:lvl>
   </w:abstractNum>
-  <w:abstractNum w:abstractNumId="9" w15:restartNumberingAfterBreak="0">
+  <w:abstractNum w:abstractNumId="12" w15:restartNumberingAfterBreak="0">
     <w:nsid w:val="72492CE7"/>
     <w:multiLevelType w:val="hybridMultilevel"/>
     <w:tmpl w:val="5F744082"/>
@@ -22917,7 +25536,7 @@
       </w:rPr>
     </w:lvl>
   </w:abstractNum>
-  <w:abstractNum w:abstractNumId="10" w15:restartNumberingAfterBreak="0">
+  <w:abstractNum w:abstractNumId="13" w15:restartNumberingAfterBreak="0">
     <w:nsid w:val="72F0330B"/>
     <w:multiLevelType w:val="hybridMultilevel"/>
     <w:tmpl w:val="E006F714"/>
@@ -23030,7 +25649,7 @@
       </w:rPr>
     </w:lvl>
   </w:abstractNum>
-  <w:abstractNum w:abstractNumId="11" w15:restartNumberingAfterBreak="0">
+  <w:abstractNum w:abstractNumId="14" w15:restartNumberingAfterBreak="0">
     <w:nsid w:val="78AD5605"/>
     <w:multiLevelType w:val="hybridMultilevel"/>
     <w:tmpl w:val="7882949A"/>
@@ -23143,7 +25762,7 @@
       </w:rPr>
     </w:lvl>
   </w:abstractNum>
-  <w:abstractNum w:abstractNumId="12" w15:restartNumberingAfterBreak="0">
+  <w:abstractNum w:abstractNumId="15" w15:restartNumberingAfterBreak="0">
     <w:nsid w:val="7D6C59E3"/>
     <w:multiLevelType w:val="hybridMultilevel"/>
     <w:tmpl w:val="612C3B04"/>
@@ -23257,43 +25876,52 @@
     </w:lvl>
   </w:abstractNum>
   <w:num w:numId="1">
+    <w:abstractNumId w:val="11"/>
+  </w:num>
+  <w:num w:numId="2">
+    <w:abstractNumId w:val="7"/>
+  </w:num>
+  <w:num w:numId="3">
+    <w:abstractNumId w:val="4"/>
+  </w:num>
+  <w:num w:numId="4">
+    <w:abstractNumId w:val="5"/>
+  </w:num>
+  <w:num w:numId="5">
+    <w:abstractNumId w:val="12"/>
+  </w:num>
+  <w:num w:numId="6">
+    <w:abstractNumId w:val="13"/>
+  </w:num>
+  <w:num w:numId="7">
     <w:abstractNumId w:val="8"/>
   </w:num>
-  <w:num w:numId="2">
-    <w:abstractNumId w:val="4"/>
+  <w:num w:numId="8">
+    <w:abstractNumId w:val="14"/>
   </w:num>
-  <w:num w:numId="3">
+  <w:num w:numId="9">
+    <w:abstractNumId w:val="6"/>
+  </w:num>
+  <w:num w:numId="10">
+    <w:abstractNumId w:val="9"/>
+  </w:num>
+  <w:num w:numId="11">
+    <w:abstractNumId w:val="10"/>
+  </w:num>
+  <w:num w:numId="12">
+    <w:abstractNumId w:val="2"/>
+  </w:num>
+  <w:num w:numId="13">
+    <w:abstractNumId w:val="15"/>
+  </w:num>
+  <w:num w:numId="14">
     <w:abstractNumId w:val="1"/>
   </w:num>
-  <w:num w:numId="4">
-    <w:abstractNumId w:val="2"/>
-  </w:num>
-  <w:num w:numId="5">
-    <w:abstractNumId w:val="9"/>
-  </w:num>
-  <w:num w:numId="6">
-    <w:abstractNumId w:val="10"/>
-  </w:num>
-  <w:num w:numId="7">
-    <w:abstractNumId w:val="5"/>
-  </w:num>
-  <w:num w:numId="8">
-    <w:abstractNumId w:val="11"/>
-  </w:num>
-  <w:num w:numId="9">
-    <w:abstractNumId w:val="3"/>
-  </w:num>
-  <w:num w:numId="10">
-    <w:abstractNumId w:val="6"/>
-  </w:num>
-  <w:num w:numId="11">
-    <w:abstractNumId w:val="7"/>
-  </w:num>
-  <w:num w:numId="12">
+  <w:num w:numId="15">
     <w:abstractNumId w:val="0"/>
   </w:num>
-  <w:num w:numId="13">
-    <w:abstractNumId w:val="12"/>
+  <w:num w:numId="16">
+    <w:abstractNumId w:val="3"/>
   </w:num>
 </w:numbering>
 </file>
@@ -23721,7 +26349,6 @@
   <w:style w:type="character" w:default="1" w:styleId="DefaultParagraphFont">
     <w:name w:val="Default Paragraph Font"/>
     <w:uiPriority w:val="1"/>
-    <w:semiHidden/>
     <w:unhideWhenUsed/>
   </w:style>
   <w:style w:type="table" w:default="1" w:styleId="TableNormal">
@@ -24139,6 +26766,29 @@
       <w:szCs w:val="24"/>
     </w:rPr>
   </w:style>
+  <w:style w:type="character" w:styleId="Hyperlink">
+    <w:name w:val="Hyperlink"/>
+    <w:basedOn w:val="DefaultParagraphFont"/>
+    <w:uiPriority w:val="99"/>
+    <w:unhideWhenUsed/>
+    <w:rsid w:val="00D15D0C"/>
+    <w:rPr>
+      <w:color w:val="0563C1" w:themeColor="hyperlink"/>
+      <w:u w:val="single"/>
+    </w:rPr>
+  </w:style>
+  <w:style w:type="character" w:styleId="Mention">
+    <w:name w:val="Mention"/>
+    <w:basedOn w:val="DefaultParagraphFont"/>
+    <w:uiPriority w:val="99"/>
+    <w:semiHidden/>
+    <w:unhideWhenUsed/>
+    <w:rsid w:val="00D15D0C"/>
+    <w:rPr>
+      <w:color w:val="2B579A"/>
+      <w:shd w:val="clear" w:color="auto" w:fill="E6E6E6"/>
+    </w:rPr>
+  </w:style>
 </w:styles>
 </file>
 
